--- a/lab0-git/Lab 0 - Git.docx
+++ b/lab0-git/Lab 0 - Git.docx
@@ -646,7 +646,86 @@
           <w:sz w:val="24"/>
           <w:szCs w:val="24"/>
         </w:rPr>
-        <w:t>Now from our CentOS box we were given, lets clone this repository so we can start working with it in our future labs.</w:t>
+        <w:t xml:space="preserve">Please refer to the </w:t>
+      </w:r>
+      <w:r>
+        <w:rPr>
+          <w:rFonts w:ascii="Helvetica" w:eastAsia="Times New Roman" w:hAnsi="Helvetica" w:cs="Helvetica"/>
+          <w:b/>
+          <w:color w:val="3F3F3F"/>
+          <w:sz w:val="24"/>
+          <w:szCs w:val="24"/>
+        </w:rPr>
+        <w:t>Lab Connection</w:t>
+      </w:r>
+      <w:r>
+        <w:rPr>
+          <w:rFonts w:ascii="Helvetica" w:eastAsia="Times New Roman" w:hAnsi="Helvetica" w:cs="Helvetica"/>
+          <w:b/>
+          <w:color w:val="3F3F3F"/>
+          <w:sz w:val="24"/>
+          <w:szCs w:val="24"/>
+        </w:rPr>
+        <w:t xml:space="preserve"> Information</w:t>
+      </w:r>
+      <w:bookmarkStart w:id="0" w:name="_GoBack"/>
+      <w:bookmarkEnd w:id="0"/>
+      <w:r>
+        <w:rPr>
+          <w:rFonts w:ascii="Helvetica" w:eastAsia="Times New Roman" w:hAnsi="Helvetica" w:cs="Helvetica"/>
+          <w:b/>
+          <w:color w:val="3F3F3F"/>
+          <w:sz w:val="24"/>
+          <w:szCs w:val="24"/>
+        </w:rPr>
+        <w:t>.docx</w:t>
+      </w:r>
+      <w:r>
+        <w:rPr>
+          <w:rFonts w:ascii="Helvetica" w:eastAsia="Times New Roman" w:hAnsi="Helvetica" w:cs="Helvetica"/>
+          <w:color w:val="3F3F3F"/>
+          <w:sz w:val="24"/>
+          <w:szCs w:val="24"/>
+        </w:rPr>
+        <w:t xml:space="preserve"> for instructions on connecting to your Ansible host.</w:t>
+      </w:r>
+    </w:p>
+    <w:p>
+      <w:pPr>
+        <w:spacing w:after="315" w:line="240" w:lineRule="auto"/>
+        <w:rPr>
+          <w:rFonts w:ascii="Helvetica" w:eastAsia="Times New Roman" w:hAnsi="Helvetica" w:cs="Helvetica"/>
+          <w:color w:val="3F3F3F"/>
+          <w:sz w:val="24"/>
+          <w:szCs w:val="24"/>
+        </w:rPr>
+      </w:pPr>
+      <w:r>
+        <w:rPr>
+          <w:rFonts w:ascii="Helvetica" w:eastAsia="Times New Roman" w:hAnsi="Helvetica" w:cs="Helvetica"/>
+          <w:color w:val="3F3F3F"/>
+          <w:sz w:val="24"/>
+          <w:szCs w:val="24"/>
+        </w:rPr>
+        <w:t xml:space="preserve">Now from our CentOS box we were given, </w:t>
+      </w:r>
+      <w:r>
+        <w:rPr>
+          <w:rFonts w:ascii="Helvetica" w:eastAsia="Times New Roman" w:hAnsi="Helvetica" w:cs="Helvetica"/>
+          <w:color w:val="3F3F3F"/>
+          <w:sz w:val="24"/>
+          <w:szCs w:val="24"/>
+        </w:rPr>
+        <w:t>let’s</w:t>
+      </w:r>
+      <w:r>
+        <w:rPr>
+          <w:rFonts w:ascii="Helvetica" w:eastAsia="Times New Roman" w:hAnsi="Helvetica" w:cs="Helvetica"/>
+          <w:color w:val="3F3F3F"/>
+          <w:sz w:val="24"/>
+          <w:szCs w:val="24"/>
+        </w:rPr>
+        <w:t xml:space="preserve"> clone this repository so we can start working with it in our future labs.</w:t>
       </w:r>
     </w:p>
     <w:p>
@@ -730,6 +809,7 @@
           <w:sz w:val="24"/>
           <w:szCs w:val="24"/>
         </w:rPr>
+        <w:lastRenderedPageBreak/>
         <w:t>This will create a folder called ansible_labs, we can now cd into this folder and see the directory layout</w:t>
       </w:r>
     </w:p>
@@ -776,7 +856,6 @@
           <w:sz w:val="28"/>
           <w:szCs w:val="28"/>
         </w:rPr>
-        <w:lastRenderedPageBreak/>
         <w:t xml:space="preserve">cd </w:t>
       </w:r>
       <w:r>
@@ -1386,6 +1465,7 @@
           <w:sz w:val="24"/>
           <w:szCs w:val="24"/>
         </w:rPr>
+        <w:lastRenderedPageBreak/>
         <w:t xml:space="preserve">We can add multiple files at a time using </w:t>
       </w:r>
       <w:r>
@@ -1425,7 +1505,6 @@
           <w:sz w:val="24"/>
           <w:szCs w:val="24"/>
         </w:rPr>
-        <w:lastRenderedPageBreak/>
         <w:t>T</w:t>
       </w:r>
       <w:r>
@@ -1489,8 +1568,6 @@
           <w:szCs w:val="24"/>
         </w:rPr>
       </w:pPr>
-      <w:bookmarkStart w:id="0" w:name="_GoBack"/>
-      <w:bookmarkEnd w:id="0"/>
       <w:r>
         <w:rPr>
           <w:rFonts w:ascii="Helvetica" w:eastAsia="Times New Roman" w:hAnsi="Helvetica" w:cs="Helvetica"/>
@@ -2149,6 +2226,7 @@
           <w:sz w:val="24"/>
           <w:szCs w:val="24"/>
         </w:rPr>
+        <w:lastRenderedPageBreak/>
         <w:t>If you check your GitHub page you should see the updated file now with the commit message applied.</w:t>
       </w:r>
     </w:p>
@@ -2169,7 +2247,6 @@
           <w:sz w:val="24"/>
           <w:szCs w:val="24"/>
         </w:rPr>
-        <w:lastRenderedPageBreak/>
         <w:t>Make sure to be careful when you are working on your own projects as you don’t want to add sensitive files to your repository.  For future reading look into setting up a .gitignore to ignore adding these types of files.</w:t>
       </w:r>
       <w:r>
@@ -3504,7 +3581,7 @@
   <a:extraClrSchemeLst/>
   <a:extLst>
     <a:ext uri="{05A4C25C-085E-4340-85A3-A5531E510DB2}">
-      <thm15:themeFamily xmlns="" xmlns:thm15="http://schemas.microsoft.com/office/thememl/2012/main" name="Office Theme" id="{62F939B6-93AF-4DB8-9C6B-D6C7DFDC589F}" vid="{4A3C46E8-61CC-4603-A589-7422A47A8E4A}"/>
+      <thm15:themeFamily xmlns:thm15="http://schemas.microsoft.com/office/thememl/2012/main" xmlns="" name="Office Theme" id="{62F939B6-93AF-4DB8-9C6B-D6C7DFDC589F}" vid="{4A3C46E8-61CC-4603-A589-7422A47A8E4A}"/>
     </a:ext>
   </a:extLst>
 </a:theme>

--- a/lab0-git/Lab 0 - Git.docx
+++ b/lab0-git/Lab 0 - Git.docx
@@ -596,7 +596,7 @@
             <w:sz w:val="24"/>
             <w:szCs w:val="24"/>
           </w:rPr>
-          <w:t>https://github.com/username/ansible_labs</w:t>
+          <w:t>https://github.com/&lt;username&gt;/ansible_labs</w:t>
         </w:r>
       </w:hyperlink>
       <w:r>
@@ -668,8 +668,6 @@
         </w:rPr>
         <w:t xml:space="preserve"> Information</w:t>
       </w:r>
-      <w:bookmarkStart w:id="0" w:name="_GoBack"/>
-      <w:bookmarkEnd w:id="0"/>
       <w:r>
         <w:rPr>
           <w:rFonts w:ascii="Helvetica" w:eastAsia="Times New Roman" w:hAnsi="Helvetica" w:cs="Helvetica"/>
@@ -764,24 +762,66 @@
           <w:szCs w:val="28"/>
         </w:rPr>
       </w:pPr>
-      <w:r>
-        <w:rPr>
-          <w:rFonts w:ascii="Consolas" w:eastAsia="Times New Roman" w:hAnsi="Consolas" w:cs="Courier New"/>
-          <w:color w:val="555555"/>
-          <w:sz w:val="28"/>
-          <w:szCs w:val="28"/>
-        </w:rPr>
-        <w:t xml:space="preserve">git </w:t>
-      </w:r>
-      <w:r>
-        <w:rPr>
-          <w:rFonts w:ascii="Consolas" w:eastAsia="Times New Roman" w:hAnsi="Consolas" w:cs="Courier New"/>
-          <w:color w:val="555555"/>
-          <w:sz w:val="28"/>
-          <w:szCs w:val="28"/>
-        </w:rPr>
-        <w:t>clone https://github.com/username</w:t>
-      </w:r>
+      <w:proofErr w:type="spellStart"/>
+      <w:proofErr w:type="gramStart"/>
+      <w:r>
+        <w:rPr>
+          <w:rFonts w:ascii="Consolas" w:eastAsia="Times New Roman" w:hAnsi="Consolas" w:cs="Courier New"/>
+          <w:color w:val="555555"/>
+          <w:sz w:val="28"/>
+          <w:szCs w:val="28"/>
+        </w:rPr>
+        <w:t>git</w:t>
+      </w:r>
+      <w:proofErr w:type="spellEnd"/>
+      <w:proofErr w:type="gramEnd"/>
+      <w:r>
+        <w:rPr>
+          <w:rFonts w:ascii="Consolas" w:eastAsia="Times New Roman" w:hAnsi="Consolas" w:cs="Courier New"/>
+          <w:color w:val="555555"/>
+          <w:sz w:val="28"/>
+          <w:szCs w:val="28"/>
+        </w:rPr>
+        <w:t xml:space="preserve"> </w:t>
+      </w:r>
+      <w:r>
+        <w:rPr>
+          <w:rFonts w:ascii="Consolas" w:eastAsia="Times New Roman" w:hAnsi="Consolas" w:cs="Courier New"/>
+          <w:color w:val="555555"/>
+          <w:sz w:val="28"/>
+          <w:szCs w:val="28"/>
+        </w:rPr>
+        <w:t>clone https://github.com/</w:t>
+      </w:r>
+      <w:r>
+        <w:rPr>
+          <w:rFonts w:ascii="Consolas" w:eastAsia="Times New Roman" w:hAnsi="Consolas" w:cs="Courier New"/>
+          <w:color w:val="555555"/>
+          <w:sz w:val="28"/>
+          <w:szCs w:val="28"/>
+        </w:rPr>
+        <w:t>&lt;</w:t>
+      </w:r>
+      <w:r>
+        <w:rPr>
+          <w:rFonts w:ascii="Consolas" w:eastAsia="Times New Roman" w:hAnsi="Consolas" w:cs="Courier New"/>
+          <w:color w:val="555555"/>
+          <w:sz w:val="28"/>
+          <w:szCs w:val="28"/>
+        </w:rPr>
+        <w:t>username</w:t>
+      </w:r>
+      <w:r>
+        <w:rPr>
+          <w:rFonts w:ascii="Consolas" w:eastAsia="Times New Roman" w:hAnsi="Consolas" w:cs="Courier New"/>
+          <w:color w:val="555555"/>
+          <w:sz w:val="28"/>
+          <w:szCs w:val="28"/>
+        </w:rPr>
+        <w:t>&gt;</w:t>
+      </w:r>
+      <w:bookmarkStart w:id="0" w:name="_GoBack"/>
+      <w:bookmarkEnd w:id="0"/>
       <w:r>
         <w:rPr>
           <w:rFonts w:ascii="Consolas" w:eastAsia="Times New Roman" w:hAnsi="Consolas" w:cs="Courier New"/>
@@ -810,7 +850,47 @@
           <w:szCs w:val="24"/>
         </w:rPr>
         <w:lastRenderedPageBreak/>
-        <w:t>This will create a folder called ansible_labs, we can now cd into this folder and see the directory layout</w:t>
+        <w:t xml:space="preserve">This will create a folder called </w:t>
+      </w:r>
+      <w:proofErr w:type="spellStart"/>
+      <w:r>
+        <w:rPr>
+          <w:rFonts w:ascii="Helvetica" w:eastAsia="Times New Roman" w:hAnsi="Helvetica" w:cs="Helvetica"/>
+          <w:color w:val="3F3F3F"/>
+          <w:sz w:val="24"/>
+          <w:szCs w:val="24"/>
+        </w:rPr>
+        <w:t>ansible_</w:t>
+      </w:r>
+      <w:proofErr w:type="gramStart"/>
+      <w:r>
+        <w:rPr>
+          <w:rFonts w:ascii="Helvetica" w:eastAsia="Times New Roman" w:hAnsi="Helvetica" w:cs="Helvetica"/>
+          <w:color w:val="3F3F3F"/>
+          <w:sz w:val="24"/>
+          <w:szCs w:val="24"/>
+        </w:rPr>
+        <w:t>labs</w:t>
+      </w:r>
+      <w:proofErr w:type="spellEnd"/>
+      <w:r>
+        <w:rPr>
+          <w:rFonts w:ascii="Helvetica" w:eastAsia="Times New Roman" w:hAnsi="Helvetica" w:cs="Helvetica"/>
+          <w:color w:val="3F3F3F"/>
+          <w:sz w:val="24"/>
+          <w:szCs w:val="24"/>
+        </w:rPr>
+        <w:t>,</w:t>
+      </w:r>
+      <w:proofErr w:type="gramEnd"/>
+      <w:r>
+        <w:rPr>
+          <w:rFonts w:ascii="Helvetica" w:eastAsia="Times New Roman" w:hAnsi="Helvetica" w:cs="Helvetica"/>
+          <w:color w:val="3F3F3F"/>
+          <w:sz w:val="24"/>
+          <w:szCs w:val="24"/>
+        </w:rPr>
+        <w:t xml:space="preserve"> we can now cd into this folder and see the directory layout</w:t>
       </w:r>
     </w:p>
     <w:p>
@@ -849,15 +929,27 @@
           <w:szCs w:val="28"/>
         </w:rPr>
       </w:pPr>
-      <w:r>
-        <w:rPr>
-          <w:rFonts w:ascii="Consolas" w:eastAsia="Times New Roman" w:hAnsi="Consolas" w:cs="Courier New"/>
-          <w:color w:val="555555"/>
-          <w:sz w:val="28"/>
-          <w:szCs w:val="28"/>
-        </w:rPr>
-        <w:t xml:space="preserve">cd </w:t>
-      </w:r>
+      <w:proofErr w:type="gramStart"/>
+      <w:r>
+        <w:rPr>
+          <w:rFonts w:ascii="Consolas" w:eastAsia="Times New Roman" w:hAnsi="Consolas" w:cs="Courier New"/>
+          <w:color w:val="555555"/>
+          <w:sz w:val="28"/>
+          <w:szCs w:val="28"/>
+        </w:rPr>
+        <w:t>cd</w:t>
+      </w:r>
+      <w:proofErr w:type="gramEnd"/>
+      <w:r>
+        <w:rPr>
+          <w:rFonts w:ascii="Consolas" w:eastAsia="Times New Roman" w:hAnsi="Consolas" w:cs="Courier New"/>
+          <w:color w:val="555555"/>
+          <w:sz w:val="28"/>
+          <w:szCs w:val="28"/>
+        </w:rPr>
+        <w:t xml:space="preserve"> </w:t>
+      </w:r>
+      <w:proofErr w:type="spellStart"/>
       <w:r>
         <w:rPr>
           <w:rFonts w:ascii="Consolas" w:eastAsia="Times New Roman" w:hAnsi="Consolas" w:cs="Courier New"/>
@@ -867,6 +959,7 @@
         </w:rPr>
         <w:t>ansible_labs</w:t>
       </w:r>
+      <w:proofErr w:type="spellEnd"/>
     </w:p>
     <w:p>
       <w:pPr>
@@ -904,34 +997,76 @@
           <w:szCs w:val="28"/>
         </w:rPr>
       </w:pPr>
-      <w:r>
-        <w:rPr>
-          <w:rFonts w:ascii="Consolas" w:eastAsia="Times New Roman" w:hAnsi="Consolas" w:cs="Courier New"/>
-          <w:color w:val="555555"/>
-          <w:sz w:val="28"/>
-          <w:szCs w:val="28"/>
-        </w:rPr>
-        <w:t>ls -lah</w:t>
-      </w:r>
-    </w:p>
-    <w:p>
-      <w:pPr>
-        <w:spacing w:after="315" w:line="240" w:lineRule="auto"/>
-        <w:rPr>
-          <w:rFonts w:ascii="Helvetica" w:eastAsia="Times New Roman" w:hAnsi="Helvetica" w:cs="Helvetica"/>
-          <w:color w:val="3F3F3F"/>
-          <w:sz w:val="24"/>
-          <w:szCs w:val="24"/>
-        </w:rPr>
-      </w:pPr>
-      <w:r>
-        <w:rPr>
-          <w:rFonts w:ascii="Helvetica" w:eastAsia="Times New Roman" w:hAnsi="Helvetica" w:cs="Helvetica"/>
-          <w:color w:val="3F3F3F"/>
-          <w:sz w:val="24"/>
-          <w:szCs w:val="24"/>
-        </w:rPr>
-        <w:t>Notice how we have a .git file, this is where all the version control information is stored, we also have folders for each lab that we will be working on.</w:t>
+      <w:proofErr w:type="gramStart"/>
+      <w:r>
+        <w:rPr>
+          <w:rFonts w:ascii="Consolas" w:eastAsia="Times New Roman" w:hAnsi="Consolas" w:cs="Courier New"/>
+          <w:color w:val="555555"/>
+          <w:sz w:val="28"/>
+          <w:szCs w:val="28"/>
+        </w:rPr>
+        <w:t>ls</w:t>
+      </w:r>
+      <w:proofErr w:type="gramEnd"/>
+      <w:r>
+        <w:rPr>
+          <w:rFonts w:ascii="Consolas" w:eastAsia="Times New Roman" w:hAnsi="Consolas" w:cs="Courier New"/>
+          <w:color w:val="555555"/>
+          <w:sz w:val="28"/>
+          <w:szCs w:val="28"/>
+        </w:rPr>
+        <w:t xml:space="preserve"> -</w:t>
+      </w:r>
+      <w:proofErr w:type="spellStart"/>
+      <w:r>
+        <w:rPr>
+          <w:rFonts w:ascii="Consolas" w:eastAsia="Times New Roman" w:hAnsi="Consolas" w:cs="Courier New"/>
+          <w:color w:val="555555"/>
+          <w:sz w:val="28"/>
+          <w:szCs w:val="28"/>
+        </w:rPr>
+        <w:t>lah</w:t>
+      </w:r>
+      <w:proofErr w:type="spellEnd"/>
+    </w:p>
+    <w:p>
+      <w:pPr>
+        <w:spacing w:after="315" w:line="240" w:lineRule="auto"/>
+        <w:rPr>
+          <w:rFonts w:ascii="Helvetica" w:eastAsia="Times New Roman" w:hAnsi="Helvetica" w:cs="Helvetica"/>
+          <w:color w:val="3F3F3F"/>
+          <w:sz w:val="24"/>
+          <w:szCs w:val="24"/>
+        </w:rPr>
+      </w:pPr>
+      <w:r>
+        <w:rPr>
+          <w:rFonts w:ascii="Helvetica" w:eastAsia="Times New Roman" w:hAnsi="Helvetica" w:cs="Helvetica"/>
+          <w:color w:val="3F3F3F"/>
+          <w:sz w:val="24"/>
+          <w:szCs w:val="24"/>
+        </w:rPr>
+        <w:t>Notice how we have a .</w:t>
+      </w:r>
+      <w:proofErr w:type="spellStart"/>
+      <w:r>
+        <w:rPr>
+          <w:rFonts w:ascii="Helvetica" w:eastAsia="Times New Roman" w:hAnsi="Helvetica" w:cs="Helvetica"/>
+          <w:color w:val="3F3F3F"/>
+          <w:sz w:val="24"/>
+          <w:szCs w:val="24"/>
+        </w:rPr>
+        <w:t>git</w:t>
+      </w:r>
+      <w:proofErr w:type="spellEnd"/>
+      <w:r>
+        <w:rPr>
+          <w:rFonts w:ascii="Helvetica" w:eastAsia="Times New Roman" w:hAnsi="Helvetica" w:cs="Helvetica"/>
+          <w:color w:val="3F3F3F"/>
+          <w:sz w:val="24"/>
+          <w:szCs w:val="24"/>
+        </w:rPr>
+        <w:t xml:space="preserve"> file, this is where all the version control information is stored, we also have folders for each lab that we will be working on.</w:t>
       </w:r>
     </w:p>
     <w:p>
@@ -977,8 +1112,19 @@
           <w:sz w:val="28"/>
           <w:szCs w:val="28"/>
         </w:rPr>
-        <w:t>.git</w:t>
-      </w:r>
+        <w:t>.</w:t>
+      </w:r>
+      <w:proofErr w:type="spellStart"/>
+      <w:r>
+        <w:rPr>
+          <w:rFonts w:ascii="Consolas" w:eastAsia="Times New Roman" w:hAnsi="Consolas" w:cs="Courier New"/>
+          <w:color w:val="555555"/>
+          <w:sz w:val="28"/>
+          <w:szCs w:val="28"/>
+        </w:rPr>
+        <w:t>git</w:t>
+      </w:r>
+      <w:proofErr w:type="spellEnd"/>
     </w:p>
     <w:p>
       <w:pPr>
@@ -1016,6 +1162,7 @@
           <w:szCs w:val="28"/>
         </w:rPr>
       </w:pPr>
+      <w:proofErr w:type="gramStart"/>
       <w:r>
         <w:rPr>
           <w:rFonts w:ascii="Consolas" w:eastAsia="Times New Roman" w:hAnsi="Consolas" w:cs="Courier New"/>
@@ -1034,6 +1181,7 @@
         </w:rPr>
         <w:t>ab0-git</w:t>
       </w:r>
+      <w:proofErr w:type="gramEnd"/>
     </w:p>
     <w:p>
       <w:pPr>
@@ -1071,6 +1219,7 @@
           <w:szCs w:val="28"/>
         </w:rPr>
       </w:pPr>
+      <w:proofErr w:type="gramStart"/>
       <w:r>
         <w:rPr>
           <w:rFonts w:ascii="Consolas" w:eastAsia="Times New Roman" w:hAnsi="Consolas" w:cs="Courier New"/>
@@ -1080,6 +1229,7 @@
         </w:rPr>
         <w:t>lab1-cli-tools</w:t>
       </w:r>
+      <w:proofErr w:type="gramEnd"/>
     </w:p>
     <w:p>
       <w:pPr>
@@ -1117,6 +1267,7 @@
           <w:szCs w:val="28"/>
         </w:rPr>
       </w:pPr>
+      <w:proofErr w:type="gramStart"/>
       <w:r>
         <w:rPr>
           <w:rFonts w:ascii="Consolas" w:eastAsia="Times New Roman" w:hAnsi="Consolas" w:cs="Courier New"/>
@@ -1126,6 +1277,7 @@
         </w:rPr>
         <w:t>lab2-ad-hoc</w:t>
       </w:r>
+      <w:proofErr w:type="gramEnd"/>
     </w:p>
     <w:p>
       <w:pPr>
@@ -1232,14 +1384,25 @@
           <w:szCs w:val="28"/>
         </w:rPr>
       </w:pPr>
-      <w:r>
-        <w:rPr>
-          <w:rFonts w:ascii="Consolas" w:eastAsia="Times New Roman" w:hAnsi="Consolas" w:cs="Courier New"/>
-          <w:color w:val="555555"/>
-          <w:sz w:val="28"/>
-          <w:szCs w:val="28"/>
-        </w:rPr>
-        <w:t>cd lab0-git</w:t>
+      <w:proofErr w:type="gramStart"/>
+      <w:r>
+        <w:rPr>
+          <w:rFonts w:ascii="Consolas" w:eastAsia="Times New Roman" w:hAnsi="Consolas" w:cs="Courier New"/>
+          <w:color w:val="555555"/>
+          <w:sz w:val="28"/>
+          <w:szCs w:val="28"/>
+        </w:rPr>
+        <w:t>cd</w:t>
+      </w:r>
+      <w:proofErr w:type="gramEnd"/>
+      <w:r>
+        <w:rPr>
+          <w:rFonts w:ascii="Consolas" w:eastAsia="Times New Roman" w:hAnsi="Consolas" w:cs="Courier New"/>
+          <w:color w:val="555555"/>
+          <w:sz w:val="28"/>
+          <w:szCs w:val="28"/>
+        </w:rPr>
+        <w:t xml:space="preserve"> lab0-git</w:t>
       </w:r>
     </w:p>
     <w:p>
@@ -1278,34 +1441,65 @@
           <w:szCs w:val="28"/>
         </w:rPr>
       </w:pPr>
-      <w:r>
-        <w:rPr>
-          <w:rFonts w:ascii="Consolas" w:eastAsia="Times New Roman" w:hAnsi="Consolas" w:cs="Courier New"/>
-          <w:color w:val="555555"/>
-          <w:sz w:val="28"/>
-          <w:szCs w:val="28"/>
-        </w:rPr>
-        <w:t>echo version data &gt;&gt; test.txt</w:t>
-      </w:r>
-    </w:p>
-    <w:p>
-      <w:pPr>
-        <w:spacing w:after="315" w:line="240" w:lineRule="auto"/>
-        <w:rPr>
-          <w:rFonts w:ascii="Helvetica" w:eastAsia="Times New Roman" w:hAnsi="Helvetica" w:cs="Helvetica"/>
-          <w:color w:val="3F3F3F"/>
-          <w:sz w:val="24"/>
-          <w:szCs w:val="24"/>
-        </w:rPr>
-      </w:pPr>
-      <w:r>
-        <w:rPr>
-          <w:rFonts w:ascii="Helvetica" w:eastAsia="Times New Roman" w:hAnsi="Helvetica" w:cs="Helvetica"/>
-          <w:color w:val="3F3F3F"/>
-          <w:sz w:val="24"/>
-          <w:szCs w:val="24"/>
-        </w:rPr>
-        <w:t>Now we can tell git that we modified this file and then push it back up to our own repository that is separate from where we first cloned this repo.</w:t>
+      <w:proofErr w:type="gramStart"/>
+      <w:r>
+        <w:rPr>
+          <w:rFonts w:ascii="Consolas" w:eastAsia="Times New Roman" w:hAnsi="Consolas" w:cs="Courier New"/>
+          <w:color w:val="555555"/>
+          <w:sz w:val="28"/>
+          <w:szCs w:val="28"/>
+        </w:rPr>
+        <w:t>echo</w:t>
+      </w:r>
+      <w:proofErr w:type="gramEnd"/>
+      <w:r>
+        <w:rPr>
+          <w:rFonts w:ascii="Consolas" w:eastAsia="Times New Roman" w:hAnsi="Consolas" w:cs="Courier New"/>
+          <w:color w:val="555555"/>
+          <w:sz w:val="28"/>
+          <w:szCs w:val="28"/>
+        </w:rPr>
+        <w:t xml:space="preserve"> version data &gt;&gt; test.txt</w:t>
+      </w:r>
+    </w:p>
+    <w:p>
+      <w:pPr>
+        <w:spacing w:after="315" w:line="240" w:lineRule="auto"/>
+        <w:rPr>
+          <w:rFonts w:ascii="Helvetica" w:eastAsia="Times New Roman" w:hAnsi="Helvetica" w:cs="Helvetica"/>
+          <w:color w:val="3F3F3F"/>
+          <w:sz w:val="24"/>
+          <w:szCs w:val="24"/>
+        </w:rPr>
+      </w:pPr>
+      <w:r>
+        <w:rPr>
+          <w:rFonts w:ascii="Helvetica" w:eastAsia="Times New Roman" w:hAnsi="Helvetica" w:cs="Helvetica"/>
+          <w:color w:val="3F3F3F"/>
+          <w:sz w:val="24"/>
+          <w:szCs w:val="24"/>
+        </w:rPr>
+        <w:t xml:space="preserve">Now we can tell </w:t>
+      </w:r>
+      <w:proofErr w:type="spellStart"/>
+      <w:r>
+        <w:rPr>
+          <w:rFonts w:ascii="Helvetica" w:eastAsia="Times New Roman" w:hAnsi="Helvetica" w:cs="Helvetica"/>
+          <w:color w:val="3F3F3F"/>
+          <w:sz w:val="24"/>
+          <w:szCs w:val="24"/>
+        </w:rPr>
+        <w:t>git</w:t>
+      </w:r>
+      <w:proofErr w:type="spellEnd"/>
+      <w:r>
+        <w:rPr>
+          <w:rFonts w:ascii="Helvetica" w:eastAsia="Times New Roman" w:hAnsi="Helvetica" w:cs="Helvetica"/>
+          <w:color w:val="3F3F3F"/>
+          <w:sz w:val="24"/>
+          <w:szCs w:val="24"/>
+        </w:rPr>
+        <w:t xml:space="preserve"> that we modified this file and then push it back up to our own repository that is separate from where we first cloned this repo.</w:t>
       </w:r>
     </w:p>
     <w:p>
@@ -1344,14 +1538,27 @@
           <w:szCs w:val="28"/>
         </w:rPr>
       </w:pPr>
-      <w:r>
-        <w:rPr>
-          <w:rFonts w:ascii="Consolas" w:eastAsia="Times New Roman" w:hAnsi="Consolas" w:cs="Courier New"/>
-          <w:color w:val="555555"/>
-          <w:sz w:val="28"/>
-          <w:szCs w:val="28"/>
-        </w:rPr>
-        <w:t>git add test.txt</w:t>
+      <w:proofErr w:type="spellStart"/>
+      <w:proofErr w:type="gramStart"/>
+      <w:r>
+        <w:rPr>
+          <w:rFonts w:ascii="Consolas" w:eastAsia="Times New Roman" w:hAnsi="Consolas" w:cs="Courier New"/>
+          <w:color w:val="555555"/>
+          <w:sz w:val="28"/>
+          <w:szCs w:val="28"/>
+        </w:rPr>
+        <w:t>git</w:t>
+      </w:r>
+      <w:proofErr w:type="spellEnd"/>
+      <w:proofErr w:type="gramEnd"/>
+      <w:r>
+        <w:rPr>
+          <w:rFonts w:ascii="Consolas" w:eastAsia="Times New Roman" w:hAnsi="Consolas" w:cs="Courier New"/>
+          <w:color w:val="555555"/>
+          <w:sz w:val="28"/>
+          <w:szCs w:val="28"/>
+        </w:rPr>
+        <w:t xml:space="preserve"> add test.txt</w:t>
       </w:r>
     </w:p>
     <w:p>
@@ -1390,34 +1597,103 @@
           <w:szCs w:val="28"/>
         </w:rPr>
       </w:pPr>
-      <w:r>
-        <w:rPr>
-          <w:rFonts w:ascii="Consolas" w:eastAsia="Times New Roman" w:hAnsi="Consolas" w:cs="Courier New"/>
-          <w:color w:val="555555"/>
-          <w:sz w:val="28"/>
-          <w:szCs w:val="28"/>
-        </w:rPr>
-        <w:t>git commit -m “updated test.txt file”</w:t>
-      </w:r>
-    </w:p>
-    <w:p>
-      <w:pPr>
-        <w:spacing w:after="315" w:line="240" w:lineRule="auto"/>
-        <w:rPr>
-          <w:rFonts w:ascii="Helvetica" w:eastAsia="Times New Roman" w:hAnsi="Helvetica" w:cs="Helvetica"/>
-          <w:color w:val="3F3F3F"/>
-          <w:sz w:val="24"/>
-          <w:szCs w:val="24"/>
-        </w:rPr>
-      </w:pPr>
-      <w:r>
-        <w:rPr>
-          <w:rFonts w:ascii="Helvetica" w:eastAsia="Times New Roman" w:hAnsi="Helvetica" w:cs="Helvetica"/>
-          <w:color w:val="3F3F3F"/>
-          <w:sz w:val="24"/>
-          <w:szCs w:val="24"/>
-        </w:rPr>
-        <w:t>Now here we are telling git to add the test.txt file to tell it we modified it,</w:t>
+      <w:proofErr w:type="spellStart"/>
+      <w:proofErr w:type="gramStart"/>
+      <w:r>
+        <w:rPr>
+          <w:rFonts w:ascii="Consolas" w:eastAsia="Times New Roman" w:hAnsi="Consolas" w:cs="Courier New"/>
+          <w:color w:val="555555"/>
+          <w:sz w:val="28"/>
+          <w:szCs w:val="28"/>
+        </w:rPr>
+        <w:t>git</w:t>
+      </w:r>
+      <w:proofErr w:type="spellEnd"/>
+      <w:proofErr w:type="gramEnd"/>
+      <w:r>
+        <w:rPr>
+          <w:rFonts w:ascii="Consolas" w:eastAsia="Times New Roman" w:hAnsi="Consolas" w:cs="Courier New"/>
+          <w:color w:val="555555"/>
+          <w:sz w:val="28"/>
+          <w:szCs w:val="28"/>
+        </w:rPr>
+        <w:t xml:space="preserve"> c</w:t>
+      </w:r>
+      <w:r>
+        <w:rPr>
+          <w:rFonts w:ascii="Consolas" w:eastAsia="Times New Roman" w:hAnsi="Consolas" w:cs="Courier New"/>
+          <w:color w:val="555555"/>
+          <w:sz w:val="28"/>
+          <w:szCs w:val="28"/>
+        </w:rPr>
+        <w:t xml:space="preserve">ommit -m </w:t>
+      </w:r>
+      <w:r>
+        <w:rPr>
+          <w:rFonts w:ascii="Consolas" w:eastAsia="Times New Roman" w:hAnsi="Consolas" w:cs="Courier New"/>
+          <w:color w:val="555555"/>
+          <w:sz w:val="28"/>
+          <w:szCs w:val="28"/>
+        </w:rPr>
+        <w:t>‘</w:t>
+      </w:r>
+      <w:r>
+        <w:rPr>
+          <w:rFonts w:ascii="Consolas" w:eastAsia="Times New Roman" w:hAnsi="Consolas" w:cs="Courier New"/>
+          <w:color w:val="555555"/>
+          <w:sz w:val="28"/>
+          <w:szCs w:val="28"/>
+        </w:rPr>
+        <w:t>updated test.txt file</w:t>
+      </w:r>
+      <w:r>
+        <w:rPr>
+          <w:rFonts w:ascii="Consolas" w:eastAsia="Times New Roman" w:hAnsi="Consolas" w:cs="Courier New"/>
+          <w:color w:val="555555"/>
+          <w:sz w:val="28"/>
+          <w:szCs w:val="28"/>
+        </w:rPr>
+        <w:t>’</w:t>
+      </w:r>
+    </w:p>
+    <w:p>
+      <w:pPr>
+        <w:spacing w:after="315" w:line="240" w:lineRule="auto"/>
+        <w:rPr>
+          <w:rFonts w:ascii="Helvetica" w:eastAsia="Times New Roman" w:hAnsi="Helvetica" w:cs="Helvetica"/>
+          <w:color w:val="3F3F3F"/>
+          <w:sz w:val="24"/>
+          <w:szCs w:val="24"/>
+        </w:rPr>
+      </w:pPr>
+      <w:r>
+        <w:rPr>
+          <w:rFonts w:ascii="Helvetica" w:eastAsia="Times New Roman" w:hAnsi="Helvetica" w:cs="Helvetica"/>
+          <w:color w:val="3F3F3F"/>
+          <w:sz w:val="24"/>
+          <w:szCs w:val="24"/>
+        </w:rPr>
+        <w:t xml:space="preserve">Now here we are telling </w:t>
+      </w:r>
+      <w:proofErr w:type="spellStart"/>
+      <w:r>
+        <w:rPr>
+          <w:rFonts w:ascii="Helvetica" w:eastAsia="Times New Roman" w:hAnsi="Helvetica" w:cs="Helvetica"/>
+          <w:color w:val="3F3F3F"/>
+          <w:sz w:val="24"/>
+          <w:szCs w:val="24"/>
+        </w:rPr>
+        <w:t>git</w:t>
+      </w:r>
+      <w:proofErr w:type="spellEnd"/>
+      <w:r>
+        <w:rPr>
+          <w:rFonts w:ascii="Helvetica" w:eastAsia="Times New Roman" w:hAnsi="Helvetica" w:cs="Helvetica"/>
+          <w:color w:val="3F3F3F"/>
+          <w:sz w:val="24"/>
+          <w:szCs w:val="24"/>
+        </w:rPr>
+        <w:t xml:space="preserve"> to add the test.txt file to tell it we modified it,</w:t>
       </w:r>
       <w:r>
         <w:rPr>
@@ -1428,6 +1704,7 @@
         </w:rPr>
         <w:t xml:space="preserve"> this would apply to new files as well, </w:t>
       </w:r>
+      <w:proofErr w:type="spellStart"/>
       <w:r>
         <w:rPr>
           <w:rFonts w:ascii="Helvetica" w:eastAsia="Times New Roman" w:hAnsi="Helvetica" w:cs="Helvetica"/>
@@ -1436,7 +1713,18 @@
           <w:sz w:val="24"/>
           <w:szCs w:val="24"/>
         </w:rPr>
-        <w:t xml:space="preserve">git add </w:t>
+        <w:t>git</w:t>
+      </w:r>
+      <w:proofErr w:type="spellEnd"/>
+      <w:r>
+        <w:rPr>
+          <w:rFonts w:ascii="Helvetica" w:eastAsia="Times New Roman" w:hAnsi="Helvetica" w:cs="Helvetica"/>
+          <w:b/>
+          <w:color w:val="3F3F3F"/>
+          <w:sz w:val="24"/>
+          <w:szCs w:val="24"/>
+        </w:rPr>
+        <w:t xml:space="preserve"> add </w:t>
       </w:r>
       <w:r>
         <w:rPr>
@@ -1468,6 +1756,7 @@
         <w:lastRenderedPageBreak/>
         <w:t xml:space="preserve">We can add multiple files at a time using </w:t>
       </w:r>
+      <w:proofErr w:type="spellStart"/>
       <w:r>
         <w:rPr>
           <w:rFonts w:ascii="Helvetica" w:eastAsia="Times New Roman" w:hAnsi="Helvetica" w:cs="Helvetica"/>
@@ -1476,16 +1765,79 @@
           <w:sz w:val="24"/>
           <w:szCs w:val="24"/>
         </w:rPr>
-        <w:t>git add .</w:t>
-      </w:r>
-      <w:r>
-        <w:rPr>
-          <w:rFonts w:ascii="Helvetica" w:eastAsia="Times New Roman" w:hAnsi="Helvetica" w:cs="Helvetica"/>
-          <w:color w:val="3F3F3F"/>
-          <w:sz w:val="24"/>
-          <w:szCs w:val="24"/>
-        </w:rPr>
-        <w:t xml:space="preserve"> - This will only add files that we don’t already have ignored in our .gitignore file.  Be very careful on using the -f flag as this will not adhere to your gitignore file and will add everything.</w:t>
+        <w:t>git</w:t>
+      </w:r>
+      <w:proofErr w:type="spellEnd"/>
+      <w:r>
+        <w:rPr>
+          <w:rFonts w:ascii="Helvetica" w:eastAsia="Times New Roman" w:hAnsi="Helvetica" w:cs="Helvetica"/>
+          <w:b/>
+          <w:color w:val="3F3F3F"/>
+          <w:sz w:val="24"/>
+          <w:szCs w:val="24"/>
+        </w:rPr>
+        <w:t xml:space="preserve"> </w:t>
+      </w:r>
+      <w:proofErr w:type="gramStart"/>
+      <w:r>
+        <w:rPr>
+          <w:rFonts w:ascii="Helvetica" w:eastAsia="Times New Roman" w:hAnsi="Helvetica" w:cs="Helvetica"/>
+          <w:b/>
+          <w:color w:val="3F3F3F"/>
+          <w:sz w:val="24"/>
+          <w:szCs w:val="24"/>
+        </w:rPr>
+        <w:t>add .</w:t>
+      </w:r>
+      <w:proofErr w:type="gramEnd"/>
+      <w:r>
+        <w:rPr>
+          <w:rFonts w:ascii="Helvetica" w:eastAsia="Times New Roman" w:hAnsi="Helvetica" w:cs="Helvetica"/>
+          <w:color w:val="3F3F3F"/>
+          <w:sz w:val="24"/>
+          <w:szCs w:val="24"/>
+        </w:rPr>
+        <w:t xml:space="preserve"> - This will only add files that we don’t already have ignored in our .</w:t>
+      </w:r>
+      <w:proofErr w:type="spellStart"/>
+      <w:r>
+        <w:rPr>
+          <w:rFonts w:ascii="Helvetica" w:eastAsia="Times New Roman" w:hAnsi="Helvetica" w:cs="Helvetica"/>
+          <w:color w:val="3F3F3F"/>
+          <w:sz w:val="24"/>
+          <w:szCs w:val="24"/>
+        </w:rPr>
+        <w:t>gitignore</w:t>
+      </w:r>
+      <w:proofErr w:type="spellEnd"/>
+      <w:r>
+        <w:rPr>
+          <w:rFonts w:ascii="Helvetica" w:eastAsia="Times New Roman" w:hAnsi="Helvetica" w:cs="Helvetica"/>
+          <w:color w:val="3F3F3F"/>
+          <w:sz w:val="24"/>
+          <w:szCs w:val="24"/>
+        </w:rPr>
+        <w:t xml:space="preserve"> file.  Be very careful on using the -f flag as this will not adhere to your </w:t>
+      </w:r>
+      <w:proofErr w:type="spellStart"/>
+      <w:r>
+        <w:rPr>
+          <w:rFonts w:ascii="Helvetica" w:eastAsia="Times New Roman" w:hAnsi="Helvetica" w:cs="Helvetica"/>
+          <w:color w:val="3F3F3F"/>
+          <w:sz w:val="24"/>
+          <w:szCs w:val="24"/>
+        </w:rPr>
+        <w:t>gitignore</w:t>
+      </w:r>
+      <w:proofErr w:type="spellEnd"/>
+      <w:r>
+        <w:rPr>
+          <w:rFonts w:ascii="Helvetica" w:eastAsia="Times New Roman" w:hAnsi="Helvetica" w:cs="Helvetica"/>
+          <w:color w:val="3F3F3F"/>
+          <w:sz w:val="24"/>
+          <w:szCs w:val="24"/>
+        </w:rPr>
+        <w:t xml:space="preserve"> file and will add everything.</w:t>
       </w:r>
     </w:p>
     <w:p>
@@ -1516,6 +1868,7 @@
         </w:rPr>
         <w:t xml:space="preserve">hen we are using the </w:t>
       </w:r>
+      <w:proofErr w:type="spellStart"/>
       <w:r>
         <w:rPr>
           <w:rFonts w:ascii="Helvetica" w:eastAsia="Times New Roman" w:hAnsi="Helvetica" w:cs="Helvetica"/>
@@ -1524,7 +1877,18 @@
           <w:sz w:val="24"/>
           <w:szCs w:val="24"/>
         </w:rPr>
-        <w:t>git commit -m</w:t>
+        <w:t>git</w:t>
+      </w:r>
+      <w:proofErr w:type="spellEnd"/>
+      <w:r>
+        <w:rPr>
+          <w:rFonts w:ascii="Helvetica" w:eastAsia="Times New Roman" w:hAnsi="Helvetica" w:cs="Helvetica"/>
+          <w:b/>
+          <w:color w:val="3F3F3F"/>
+          <w:sz w:val="24"/>
+          <w:szCs w:val="24"/>
+        </w:rPr>
+        <w:t xml:space="preserve"> commit -m</w:t>
       </w:r>
       <w:r>
         <w:rPr>
@@ -1597,14 +1961,25 @@
         </w:rPr>
         <w:t xml:space="preserve">Now </w:t>
       </w:r>
-      <w:r>
-        <w:rPr>
-          <w:rFonts w:ascii="Helvetica" w:eastAsia="Times New Roman" w:hAnsi="Helvetica" w:cs="Helvetica"/>
-          <w:color w:val="3F3F3F"/>
-          <w:sz w:val="24"/>
-          <w:szCs w:val="24"/>
-        </w:rPr>
-        <w:t>Our last step now is to push this up to our repo so we can have our changes saved</w:t>
+      <w:proofErr w:type="gramStart"/>
+      <w:r>
+        <w:rPr>
+          <w:rFonts w:ascii="Helvetica" w:eastAsia="Times New Roman" w:hAnsi="Helvetica" w:cs="Helvetica"/>
+          <w:color w:val="3F3F3F"/>
+          <w:sz w:val="24"/>
+          <w:szCs w:val="24"/>
+        </w:rPr>
+        <w:t>Our</w:t>
+      </w:r>
+      <w:proofErr w:type="gramEnd"/>
+      <w:r>
+        <w:rPr>
+          <w:rFonts w:ascii="Helvetica" w:eastAsia="Times New Roman" w:hAnsi="Helvetica" w:cs="Helvetica"/>
+          <w:color w:val="3F3F3F"/>
+          <w:sz w:val="24"/>
+          <w:szCs w:val="24"/>
+        </w:rPr>
+        <w:t xml:space="preserve"> last step now is to push this up to our repo so we can have our changes saved</w:t>
       </w:r>
     </w:p>
     <w:p>
@@ -1643,14 +2018,27 @@
           <w:szCs w:val="28"/>
         </w:rPr>
       </w:pPr>
-      <w:r>
-        <w:rPr>
-          <w:rFonts w:ascii="Consolas" w:eastAsia="Times New Roman" w:hAnsi="Consolas" w:cs="Courier New"/>
-          <w:color w:val="555555"/>
-          <w:sz w:val="28"/>
-          <w:szCs w:val="28"/>
-        </w:rPr>
-        <w:t>git push origin master</w:t>
+      <w:proofErr w:type="spellStart"/>
+      <w:proofErr w:type="gramStart"/>
+      <w:r>
+        <w:rPr>
+          <w:rFonts w:ascii="Consolas" w:eastAsia="Times New Roman" w:hAnsi="Consolas" w:cs="Courier New"/>
+          <w:color w:val="555555"/>
+          <w:sz w:val="28"/>
+          <w:szCs w:val="28"/>
+        </w:rPr>
+        <w:t>git</w:t>
+      </w:r>
+      <w:proofErr w:type="spellEnd"/>
+      <w:proofErr w:type="gramEnd"/>
+      <w:r>
+        <w:rPr>
+          <w:rFonts w:ascii="Consolas" w:eastAsia="Times New Roman" w:hAnsi="Consolas" w:cs="Courier New"/>
+          <w:color w:val="555555"/>
+          <w:sz w:val="28"/>
+          <w:szCs w:val="28"/>
+        </w:rPr>
+        <w:t xml:space="preserve"> push origin master</w:t>
       </w:r>
     </w:p>
     <w:p>
@@ -1716,7 +2104,27 @@
           <w:sz w:val="28"/>
           <w:szCs w:val="28"/>
         </w:rPr>
-        <w:t>Username for ‘https://github.com’:</w:t>
+        <w:t>Username for ‘https</w:t>
+      </w:r>
+      <w:proofErr w:type="gramStart"/>
+      <w:r>
+        <w:rPr>
+          <w:rFonts w:ascii="Consolas" w:eastAsia="Times New Roman" w:hAnsi="Consolas" w:cs="Courier New"/>
+          <w:color w:val="555555"/>
+          <w:sz w:val="28"/>
+          <w:szCs w:val="28"/>
+        </w:rPr>
+        <w:t>:/</w:t>
+      </w:r>
+      <w:proofErr w:type="gramEnd"/>
+      <w:r>
+        <w:rPr>
+          <w:rFonts w:ascii="Consolas" w:eastAsia="Times New Roman" w:hAnsi="Consolas" w:cs="Courier New"/>
+          <w:color w:val="555555"/>
+          <w:sz w:val="28"/>
+          <w:szCs w:val="28"/>
+        </w:rPr>
+        <w:t>/github.com’:</w:t>
       </w:r>
     </w:p>
     <w:p>
@@ -1762,7 +2170,27 @@
           <w:sz w:val="28"/>
           <w:szCs w:val="28"/>
         </w:rPr>
-        <w:t>Password for ‘https://username@github.com’:</w:t>
+        <w:t>Password for ‘https</w:t>
+      </w:r>
+      <w:proofErr w:type="gramStart"/>
+      <w:r>
+        <w:rPr>
+          <w:rFonts w:ascii="Consolas" w:eastAsia="Times New Roman" w:hAnsi="Consolas" w:cs="Courier New"/>
+          <w:color w:val="555555"/>
+          <w:sz w:val="28"/>
+          <w:szCs w:val="28"/>
+        </w:rPr>
+        <w:t>:/</w:t>
+      </w:r>
+      <w:proofErr w:type="gramEnd"/>
+      <w:r>
+        <w:rPr>
+          <w:rFonts w:ascii="Consolas" w:eastAsia="Times New Roman" w:hAnsi="Consolas" w:cs="Courier New"/>
+          <w:color w:val="555555"/>
+          <w:sz w:val="28"/>
+          <w:szCs w:val="28"/>
+        </w:rPr>
+        <w:t>/username@github.com’:</w:t>
       </w:r>
     </w:p>
     <w:p>
@@ -1985,14 +2413,25 @@
           <w:szCs w:val="28"/>
         </w:rPr>
       </w:pPr>
-      <w:r>
-        <w:rPr>
-          <w:rFonts w:ascii="Consolas" w:eastAsia="Times New Roman" w:hAnsi="Consolas" w:cs="Courier New"/>
-          <w:color w:val="555555"/>
-          <w:sz w:val="28"/>
-          <w:szCs w:val="28"/>
-        </w:rPr>
-        <w:t>remote: Resolving deltas: 100% (1/1), completed with 1 local object.</w:t>
+      <w:proofErr w:type="gramStart"/>
+      <w:r>
+        <w:rPr>
+          <w:rFonts w:ascii="Consolas" w:eastAsia="Times New Roman" w:hAnsi="Consolas" w:cs="Courier New"/>
+          <w:color w:val="555555"/>
+          <w:sz w:val="28"/>
+          <w:szCs w:val="28"/>
+        </w:rPr>
+        <w:t>remote</w:t>
+      </w:r>
+      <w:proofErr w:type="gramEnd"/>
+      <w:r>
+        <w:rPr>
+          <w:rFonts w:ascii="Consolas" w:eastAsia="Times New Roman" w:hAnsi="Consolas" w:cs="Courier New"/>
+          <w:color w:val="555555"/>
+          <w:sz w:val="28"/>
+          <w:szCs w:val="28"/>
+        </w:rPr>
+        <w:t>: Resolving deltas: 100% (1/1), completed with 1 local object.</w:t>
       </w:r>
     </w:p>
     <w:p>
@@ -2102,7 +2541,27 @@
           <w:sz w:val="28"/>
           <w:szCs w:val="28"/>
         </w:rPr>
-        <w:t xml:space="preserve">   dc40323..5dbfcfd  master -&gt; master</w:t>
+        <w:t xml:space="preserve">   dc40323</w:t>
+      </w:r>
+      <w:proofErr w:type="gramStart"/>
+      <w:r>
+        <w:rPr>
+          <w:rFonts w:ascii="Consolas" w:eastAsia="Times New Roman" w:hAnsi="Consolas" w:cs="Courier New"/>
+          <w:color w:val="555555"/>
+          <w:sz w:val="28"/>
+          <w:szCs w:val="28"/>
+        </w:rPr>
+        <w:t>..5dbfcfd  master</w:t>
+      </w:r>
+      <w:proofErr w:type="gramEnd"/>
+      <w:r>
+        <w:rPr>
+          <w:rFonts w:ascii="Consolas" w:eastAsia="Times New Roman" w:hAnsi="Consolas" w:cs="Courier New"/>
+          <w:color w:val="555555"/>
+          <w:sz w:val="28"/>
+          <w:szCs w:val="28"/>
+        </w:rPr>
+        <w:t xml:space="preserve"> -&gt; master</w:t>
       </w:r>
     </w:p>
     <w:p>
@@ -2124,6 +2583,7 @@
         </w:rPr>
         <w:t xml:space="preserve">At the end of each lab you will want to run the </w:t>
       </w:r>
+      <w:proofErr w:type="spellStart"/>
       <w:r>
         <w:rPr>
           <w:rFonts w:ascii="Helvetica" w:eastAsia="Times New Roman" w:hAnsi="Helvetica" w:cs="Helvetica"/>
@@ -2132,7 +2592,18 @@
           <w:sz w:val="24"/>
           <w:szCs w:val="24"/>
         </w:rPr>
-        <w:t xml:space="preserve">git add </w:t>
+        <w:t>git</w:t>
+      </w:r>
+      <w:proofErr w:type="spellEnd"/>
+      <w:r>
+        <w:rPr>
+          <w:rFonts w:ascii="Helvetica" w:eastAsia="Times New Roman" w:hAnsi="Helvetica" w:cs="Helvetica"/>
+          <w:b/>
+          <w:color w:val="3F3F3F"/>
+          <w:sz w:val="24"/>
+          <w:szCs w:val="24"/>
+        </w:rPr>
+        <w:t xml:space="preserve"> add </w:t>
       </w:r>
       <w:r>
         <w:rPr>
@@ -2152,6 +2623,7 @@
         </w:rPr>
         <w:t xml:space="preserve">then </w:t>
       </w:r>
+      <w:proofErr w:type="spellStart"/>
       <w:r>
         <w:rPr>
           <w:rFonts w:ascii="Helvetica" w:eastAsia="Times New Roman" w:hAnsi="Helvetica" w:cs="Helvetica"/>
@@ -2160,7 +2632,18 @@
           <w:sz w:val="24"/>
           <w:szCs w:val="24"/>
         </w:rPr>
-        <w:t>git commit</w:t>
+        <w:t>git</w:t>
+      </w:r>
+      <w:proofErr w:type="spellEnd"/>
+      <w:r>
+        <w:rPr>
+          <w:rFonts w:ascii="Helvetica" w:eastAsia="Times New Roman" w:hAnsi="Helvetica" w:cs="Helvetica"/>
+          <w:b/>
+          <w:color w:val="3F3F3F"/>
+          <w:sz w:val="24"/>
+          <w:szCs w:val="24"/>
+        </w:rPr>
+        <w:t xml:space="preserve"> commit</w:t>
       </w:r>
       <w:r>
         <w:rPr>
@@ -2171,6 +2654,7 @@
         </w:rPr>
         <w:t xml:space="preserve"> and </w:t>
       </w:r>
+      <w:proofErr w:type="spellStart"/>
       <w:r>
         <w:rPr>
           <w:rFonts w:ascii="Helvetica" w:eastAsia="Times New Roman" w:hAnsi="Helvetica" w:cs="Helvetica"/>
@@ -2179,7 +2663,18 @@
           <w:sz w:val="24"/>
           <w:szCs w:val="24"/>
         </w:rPr>
-        <w:t>git push</w:t>
+        <w:t>git</w:t>
+      </w:r>
+      <w:proofErr w:type="spellEnd"/>
+      <w:r>
+        <w:rPr>
+          <w:rFonts w:ascii="Helvetica" w:eastAsia="Times New Roman" w:hAnsi="Helvetica" w:cs="Helvetica"/>
+          <w:b/>
+          <w:color w:val="3F3F3F"/>
+          <w:sz w:val="24"/>
+          <w:szCs w:val="24"/>
+        </w:rPr>
+        <w:t xml:space="preserve"> push</w:t>
       </w:r>
       <w:r>
         <w:rPr>
@@ -2247,36 +2742,96 @@
           <w:sz w:val="24"/>
           <w:szCs w:val="24"/>
         </w:rPr>
-        <w:t>Make sure to be careful when you are working on your own projects as you don’t want to add sensitive files to your repository.  For future reading look into setting up a .gitignore to ignore adding these types of files.</w:t>
-      </w:r>
-      <w:r>
-        <w:rPr>
-          <w:rFonts w:ascii="Helvetica" w:eastAsia="Times New Roman" w:hAnsi="Helvetica" w:cs="Helvetica"/>
-          <w:color w:val="3F3F3F"/>
-          <w:sz w:val="24"/>
-          <w:szCs w:val="24"/>
-        </w:rPr>
-        <w:t xml:space="preserve">  We have a .gitignore file already and as a test set it up to ignore files called vault, we will discuss this in future labs.</w:t>
-      </w:r>
-    </w:p>
-    <w:p>
-      <w:pPr>
-        <w:spacing w:after="315" w:line="240" w:lineRule="auto"/>
-        <w:rPr>
-          <w:rFonts w:ascii="Helvetica" w:eastAsia="Times New Roman" w:hAnsi="Helvetica" w:cs="Helvetica"/>
-          <w:color w:val="3F3F3F"/>
-          <w:sz w:val="24"/>
-          <w:szCs w:val="24"/>
-        </w:rPr>
-      </w:pPr>
-      <w:r>
-        <w:rPr>
-          <w:rFonts w:ascii="Helvetica" w:eastAsia="Times New Roman" w:hAnsi="Helvetica" w:cs="Helvetica"/>
-          <w:color w:val="3F3F3F"/>
-          <w:sz w:val="24"/>
-          <w:szCs w:val="24"/>
-        </w:rPr>
-        <w:t xml:space="preserve">For more information on gitignore please see: </w:t>
+        <w:t>Make sure to be careful when you are working on your own projects as you don’t want to add sensitive files to your repository.  For future reading look into setting up a .</w:t>
+      </w:r>
+      <w:proofErr w:type="spellStart"/>
+      <w:r>
+        <w:rPr>
+          <w:rFonts w:ascii="Helvetica" w:eastAsia="Times New Roman" w:hAnsi="Helvetica" w:cs="Helvetica"/>
+          <w:color w:val="3F3F3F"/>
+          <w:sz w:val="24"/>
+          <w:szCs w:val="24"/>
+        </w:rPr>
+        <w:t>gitignore</w:t>
+      </w:r>
+      <w:proofErr w:type="spellEnd"/>
+      <w:r>
+        <w:rPr>
+          <w:rFonts w:ascii="Helvetica" w:eastAsia="Times New Roman" w:hAnsi="Helvetica" w:cs="Helvetica"/>
+          <w:color w:val="3F3F3F"/>
+          <w:sz w:val="24"/>
+          <w:szCs w:val="24"/>
+        </w:rPr>
+        <w:t xml:space="preserve"> to ignore adding these types of files.</w:t>
+      </w:r>
+      <w:r>
+        <w:rPr>
+          <w:rFonts w:ascii="Helvetica" w:eastAsia="Times New Roman" w:hAnsi="Helvetica" w:cs="Helvetica"/>
+          <w:color w:val="3F3F3F"/>
+          <w:sz w:val="24"/>
+          <w:szCs w:val="24"/>
+        </w:rPr>
+        <w:t xml:space="preserve">  We have a .</w:t>
+      </w:r>
+      <w:proofErr w:type="spellStart"/>
+      <w:r>
+        <w:rPr>
+          <w:rFonts w:ascii="Helvetica" w:eastAsia="Times New Roman" w:hAnsi="Helvetica" w:cs="Helvetica"/>
+          <w:color w:val="3F3F3F"/>
+          <w:sz w:val="24"/>
+          <w:szCs w:val="24"/>
+        </w:rPr>
+        <w:t>gitignore</w:t>
+      </w:r>
+      <w:proofErr w:type="spellEnd"/>
+      <w:r>
+        <w:rPr>
+          <w:rFonts w:ascii="Helvetica" w:eastAsia="Times New Roman" w:hAnsi="Helvetica" w:cs="Helvetica"/>
+          <w:color w:val="3F3F3F"/>
+          <w:sz w:val="24"/>
+          <w:szCs w:val="24"/>
+        </w:rPr>
+        <w:t xml:space="preserve"> file already and as a test set it up to ignore files called vault, we will discuss this in future labs.</w:t>
+      </w:r>
+    </w:p>
+    <w:p>
+      <w:pPr>
+        <w:spacing w:after="315" w:line="240" w:lineRule="auto"/>
+        <w:rPr>
+          <w:rFonts w:ascii="Helvetica" w:eastAsia="Times New Roman" w:hAnsi="Helvetica" w:cs="Helvetica"/>
+          <w:color w:val="3F3F3F"/>
+          <w:sz w:val="24"/>
+          <w:szCs w:val="24"/>
+        </w:rPr>
+      </w:pPr>
+      <w:r>
+        <w:rPr>
+          <w:rFonts w:ascii="Helvetica" w:eastAsia="Times New Roman" w:hAnsi="Helvetica" w:cs="Helvetica"/>
+          <w:color w:val="3F3F3F"/>
+          <w:sz w:val="24"/>
+          <w:szCs w:val="24"/>
+        </w:rPr>
+        <w:t xml:space="preserve">For more information on </w:t>
+      </w:r>
+      <w:proofErr w:type="spellStart"/>
+      <w:r>
+        <w:rPr>
+          <w:rFonts w:ascii="Helvetica" w:eastAsia="Times New Roman" w:hAnsi="Helvetica" w:cs="Helvetica"/>
+          <w:color w:val="3F3F3F"/>
+          <w:sz w:val="24"/>
+          <w:szCs w:val="24"/>
+        </w:rPr>
+        <w:t>gitignore</w:t>
+      </w:r>
+      <w:proofErr w:type="spellEnd"/>
+      <w:r>
+        <w:rPr>
+          <w:rFonts w:ascii="Helvetica" w:eastAsia="Times New Roman" w:hAnsi="Helvetica" w:cs="Helvetica"/>
+          <w:color w:val="3F3F3F"/>
+          <w:sz w:val="24"/>
+          <w:szCs w:val="24"/>
+        </w:rPr>
+        <w:t xml:space="preserve"> please see: </w:t>
       </w:r>
       <w:hyperlink r:id="rId12" w:history="1">
         <w:r>

--- a/lab0-git/Lab 0 - Git.docx
+++ b/lab0-git/Lab 0 - Git.docx
@@ -705,26 +705,10 @@
           <w:sz w:val="24"/>
           <w:szCs w:val="24"/>
         </w:rPr>
-        <w:t xml:space="preserve">Now from our CentOS box we were given, </w:t>
-      </w:r>
-      <w:r>
-        <w:rPr>
-          <w:rFonts w:ascii="Helvetica" w:eastAsia="Times New Roman" w:hAnsi="Helvetica" w:cs="Helvetica"/>
-          <w:color w:val="3F3F3F"/>
-          <w:sz w:val="24"/>
-          <w:szCs w:val="24"/>
-        </w:rPr>
-        <w:t>let’s</w:t>
-      </w:r>
-      <w:r>
-        <w:rPr>
-          <w:rFonts w:ascii="Helvetica" w:eastAsia="Times New Roman" w:hAnsi="Helvetica" w:cs="Helvetica"/>
-          <w:color w:val="3F3F3F"/>
-          <w:sz w:val="24"/>
-          <w:szCs w:val="24"/>
-        </w:rPr>
-        <w:t xml:space="preserve"> clone this repository so we can start working with it in our future labs.</w:t>
-      </w:r>
+        <w:t>Now we need to tell git who we are and configure the CLI for it, replace the user.email and user.name with what you setup on GitHub.</w:t>
+      </w:r>
+      <w:bookmarkStart w:id="0" w:name="_GoBack"/>
+      <w:bookmarkEnd w:id="0"/>
     </w:p>
     <w:p>
       <w:pPr>
@@ -762,135 +746,34 @@
           <w:szCs w:val="28"/>
         </w:rPr>
       </w:pPr>
-      <w:proofErr w:type="spellStart"/>
-      <w:proofErr w:type="gramStart"/>
-      <w:r>
-        <w:rPr>
-          <w:rFonts w:ascii="Consolas" w:eastAsia="Times New Roman" w:hAnsi="Consolas" w:cs="Courier New"/>
-          <w:color w:val="555555"/>
-          <w:sz w:val="28"/>
-          <w:szCs w:val="28"/>
-        </w:rPr>
-        <w:t>git</w:t>
-      </w:r>
-      <w:proofErr w:type="spellEnd"/>
-      <w:proofErr w:type="gramEnd"/>
-      <w:r>
-        <w:rPr>
-          <w:rFonts w:ascii="Consolas" w:eastAsia="Times New Roman" w:hAnsi="Consolas" w:cs="Courier New"/>
-          <w:color w:val="555555"/>
-          <w:sz w:val="28"/>
-          <w:szCs w:val="28"/>
-        </w:rPr>
-        <w:t xml:space="preserve"> </w:t>
-      </w:r>
-      <w:r>
-        <w:rPr>
-          <w:rFonts w:ascii="Consolas" w:eastAsia="Times New Roman" w:hAnsi="Consolas" w:cs="Courier New"/>
-          <w:color w:val="555555"/>
-          <w:sz w:val="28"/>
-          <w:szCs w:val="28"/>
-        </w:rPr>
-        <w:t>clone https://github.com/</w:t>
-      </w:r>
-      <w:r>
-        <w:rPr>
-          <w:rFonts w:ascii="Consolas" w:eastAsia="Times New Roman" w:hAnsi="Consolas" w:cs="Courier New"/>
-          <w:color w:val="555555"/>
-          <w:sz w:val="28"/>
-          <w:szCs w:val="28"/>
-        </w:rPr>
-        <w:t>&lt;</w:t>
-      </w:r>
-      <w:r>
-        <w:rPr>
-          <w:rFonts w:ascii="Consolas" w:eastAsia="Times New Roman" w:hAnsi="Consolas" w:cs="Courier New"/>
-          <w:color w:val="555555"/>
-          <w:sz w:val="28"/>
-          <w:szCs w:val="28"/>
-        </w:rPr>
-        <w:t>username</w:t>
-      </w:r>
-      <w:r>
-        <w:rPr>
-          <w:rFonts w:ascii="Consolas" w:eastAsia="Times New Roman" w:hAnsi="Consolas" w:cs="Courier New"/>
-          <w:color w:val="555555"/>
-          <w:sz w:val="28"/>
-          <w:szCs w:val="28"/>
-        </w:rPr>
-        <w:t>&gt;</w:t>
-      </w:r>
-      <w:bookmarkStart w:id="0" w:name="_GoBack"/>
-      <w:bookmarkEnd w:id="0"/>
-      <w:r>
-        <w:rPr>
-          <w:rFonts w:ascii="Consolas" w:eastAsia="Times New Roman" w:hAnsi="Consolas" w:cs="Courier New"/>
-          <w:color w:val="555555"/>
-          <w:sz w:val="28"/>
-          <w:szCs w:val="28"/>
-        </w:rPr>
-        <w:t>/ansible_labs</w:t>
-      </w:r>
-    </w:p>
-    <w:p>
-      <w:pPr>
-        <w:spacing w:after="315" w:line="240" w:lineRule="auto"/>
-        <w:rPr>
-          <w:rFonts w:ascii="Helvetica" w:eastAsia="Times New Roman" w:hAnsi="Helvetica" w:cs="Helvetica"/>
-          <w:color w:val="3F3F3F"/>
-          <w:sz w:val="24"/>
-          <w:szCs w:val="24"/>
-        </w:rPr>
-      </w:pPr>
-      <w:r>
-        <w:rPr>
-          <w:rFonts w:ascii="Helvetica" w:eastAsia="Times New Roman" w:hAnsi="Helvetica" w:cs="Helvetica"/>
-          <w:color w:val="3F3F3F"/>
-          <w:sz w:val="24"/>
-          <w:szCs w:val="24"/>
-        </w:rPr>
-        <w:lastRenderedPageBreak/>
-        <w:t xml:space="preserve">This will create a folder called </w:t>
-      </w:r>
-      <w:proofErr w:type="spellStart"/>
-      <w:r>
-        <w:rPr>
-          <w:rFonts w:ascii="Helvetica" w:eastAsia="Times New Roman" w:hAnsi="Helvetica" w:cs="Helvetica"/>
-          <w:color w:val="3F3F3F"/>
-          <w:sz w:val="24"/>
-          <w:szCs w:val="24"/>
-        </w:rPr>
-        <w:t>ansible_</w:t>
-      </w:r>
-      <w:proofErr w:type="gramStart"/>
-      <w:r>
-        <w:rPr>
-          <w:rFonts w:ascii="Helvetica" w:eastAsia="Times New Roman" w:hAnsi="Helvetica" w:cs="Helvetica"/>
-          <w:color w:val="3F3F3F"/>
-          <w:sz w:val="24"/>
-          <w:szCs w:val="24"/>
-        </w:rPr>
-        <w:t>labs</w:t>
-      </w:r>
-      <w:proofErr w:type="spellEnd"/>
-      <w:r>
-        <w:rPr>
-          <w:rFonts w:ascii="Helvetica" w:eastAsia="Times New Roman" w:hAnsi="Helvetica" w:cs="Helvetica"/>
-          <w:color w:val="3F3F3F"/>
-          <w:sz w:val="24"/>
-          <w:szCs w:val="24"/>
-        </w:rPr>
-        <w:t>,</w:t>
-      </w:r>
-      <w:proofErr w:type="gramEnd"/>
-      <w:r>
-        <w:rPr>
-          <w:rFonts w:ascii="Helvetica" w:eastAsia="Times New Roman" w:hAnsi="Helvetica" w:cs="Helvetica"/>
-          <w:color w:val="3F3F3F"/>
-          <w:sz w:val="24"/>
-          <w:szCs w:val="24"/>
-        </w:rPr>
-        <w:t xml:space="preserve"> we can now cd into this folder and see the directory layout</w:t>
+      <w:r>
+        <w:rPr>
+          <w:rFonts w:ascii="Consolas" w:eastAsia="Times New Roman" w:hAnsi="Consolas" w:cs="Courier New"/>
+          <w:color w:val="555555"/>
+          <w:sz w:val="28"/>
+          <w:szCs w:val="28"/>
+        </w:rPr>
+        <w:t>git config --global user.email "</w:t>
+      </w:r>
+      <w:hyperlink r:id="rId12" w:history="1">
+        <w:r>
+          <w:rPr>
+            <w:rStyle w:val="Hyperlink"/>
+            <w:rFonts w:ascii="Consolas" w:eastAsia="Times New Roman" w:hAnsi="Consolas" w:cs="Courier New"/>
+            <w:sz w:val="28"/>
+            <w:szCs w:val="28"/>
+          </w:rPr>
+          <w:t>you@example.com</w:t>
+        </w:r>
+      </w:hyperlink>
+      <w:r>
+        <w:rPr>
+          <w:rFonts w:ascii="Consolas" w:eastAsia="Times New Roman" w:hAnsi="Consolas" w:cs="Courier New"/>
+          <w:color w:val="555555"/>
+          <w:sz w:val="28"/>
+          <w:szCs w:val="28"/>
+        </w:rPr>
+        <w:t>"</w:t>
       </w:r>
     </w:p>
     <w:p>
@@ -929,37 +812,64 @@
           <w:szCs w:val="28"/>
         </w:rPr>
       </w:pPr>
-      <w:proofErr w:type="gramStart"/>
-      <w:r>
-        <w:rPr>
-          <w:rFonts w:ascii="Consolas" w:eastAsia="Times New Roman" w:hAnsi="Consolas" w:cs="Courier New"/>
-          <w:color w:val="555555"/>
-          <w:sz w:val="28"/>
-          <w:szCs w:val="28"/>
-        </w:rPr>
-        <w:t>cd</w:t>
-      </w:r>
-      <w:proofErr w:type="gramEnd"/>
-      <w:r>
-        <w:rPr>
-          <w:rFonts w:ascii="Consolas" w:eastAsia="Times New Roman" w:hAnsi="Consolas" w:cs="Courier New"/>
-          <w:color w:val="555555"/>
-          <w:sz w:val="28"/>
-          <w:szCs w:val="28"/>
-        </w:rPr>
-        <w:t xml:space="preserve"> </w:t>
-      </w:r>
-      <w:proofErr w:type="spellStart"/>
-      <w:r>
-        <w:rPr>
-          <w:rFonts w:ascii="Consolas" w:eastAsia="Times New Roman" w:hAnsi="Consolas" w:cs="Courier New"/>
-          <w:color w:val="555555"/>
-          <w:sz w:val="28"/>
-          <w:szCs w:val="28"/>
-        </w:rPr>
-        <w:t>ansible_labs</w:t>
-      </w:r>
-      <w:proofErr w:type="spellEnd"/>
+      <w:r>
+        <w:rPr>
+          <w:rFonts w:ascii="Consolas" w:eastAsia="Times New Roman" w:hAnsi="Consolas" w:cs="Courier New"/>
+          <w:color w:val="555555"/>
+          <w:sz w:val="28"/>
+          <w:szCs w:val="28"/>
+        </w:rPr>
+        <w:t>git config --global user.name "Your Name"</w:t>
+      </w:r>
+    </w:p>
+    <w:p>
+      <w:pPr>
+        <w:spacing w:after="315" w:line="240" w:lineRule="auto"/>
+        <w:rPr>
+          <w:rFonts w:ascii="Helvetica" w:eastAsia="Times New Roman" w:hAnsi="Helvetica" w:cs="Helvetica"/>
+          <w:color w:val="3F3F3F"/>
+          <w:sz w:val="24"/>
+          <w:szCs w:val="24"/>
+        </w:rPr>
+      </w:pPr>
+    </w:p>
+    <w:p>
+      <w:pPr>
+        <w:spacing w:after="315" w:line="240" w:lineRule="auto"/>
+        <w:rPr>
+          <w:rFonts w:ascii="Helvetica" w:eastAsia="Times New Roman" w:hAnsi="Helvetica" w:cs="Helvetica"/>
+          <w:color w:val="3F3F3F"/>
+          <w:sz w:val="24"/>
+          <w:szCs w:val="24"/>
+        </w:rPr>
+      </w:pPr>
+      <w:r>
+        <w:rPr>
+          <w:rFonts w:ascii="Helvetica" w:eastAsia="Times New Roman" w:hAnsi="Helvetica" w:cs="Helvetica"/>
+          <w:color w:val="3F3F3F"/>
+          <w:sz w:val="24"/>
+          <w:szCs w:val="24"/>
+        </w:rPr>
+        <w:t xml:space="preserve">Now from our CentOS box we were given, </w:t>
+      </w:r>
+      <w:r>
+        <w:rPr>
+          <w:rFonts w:ascii="Helvetica" w:eastAsia="Times New Roman" w:hAnsi="Helvetica" w:cs="Helvetica"/>
+          <w:color w:val="3F3F3F"/>
+          <w:sz w:val="24"/>
+          <w:szCs w:val="24"/>
+        </w:rPr>
+        <w:t>let’s</w:t>
+      </w:r>
+      <w:r>
+        <w:rPr>
+          <w:rFonts w:ascii="Helvetica" w:eastAsia="Times New Roman" w:hAnsi="Helvetica" w:cs="Helvetica"/>
+          <w:color w:val="3F3F3F"/>
+          <w:sz w:val="24"/>
+          <w:szCs w:val="24"/>
+        </w:rPr>
+        <w:t xml:space="preserve"> clone this repository so we can start working with it in our future labs.</w:t>
+      </w:r>
     </w:p>
     <w:p>
       <w:pPr>
@@ -997,76 +907,79 @@
           <w:szCs w:val="28"/>
         </w:rPr>
       </w:pPr>
-      <w:proofErr w:type="gramStart"/>
-      <w:r>
-        <w:rPr>
-          <w:rFonts w:ascii="Consolas" w:eastAsia="Times New Roman" w:hAnsi="Consolas" w:cs="Courier New"/>
-          <w:color w:val="555555"/>
-          <w:sz w:val="28"/>
-          <w:szCs w:val="28"/>
-        </w:rPr>
-        <w:t>ls</w:t>
-      </w:r>
-      <w:proofErr w:type="gramEnd"/>
-      <w:r>
-        <w:rPr>
-          <w:rFonts w:ascii="Consolas" w:eastAsia="Times New Roman" w:hAnsi="Consolas" w:cs="Courier New"/>
-          <w:color w:val="555555"/>
-          <w:sz w:val="28"/>
-          <w:szCs w:val="28"/>
-        </w:rPr>
-        <w:t xml:space="preserve"> -</w:t>
-      </w:r>
-      <w:proofErr w:type="spellStart"/>
-      <w:r>
-        <w:rPr>
-          <w:rFonts w:ascii="Consolas" w:eastAsia="Times New Roman" w:hAnsi="Consolas" w:cs="Courier New"/>
-          <w:color w:val="555555"/>
-          <w:sz w:val="28"/>
-          <w:szCs w:val="28"/>
-        </w:rPr>
-        <w:t>lah</w:t>
-      </w:r>
-      <w:proofErr w:type="spellEnd"/>
-    </w:p>
-    <w:p>
-      <w:pPr>
-        <w:spacing w:after="315" w:line="240" w:lineRule="auto"/>
-        <w:rPr>
-          <w:rFonts w:ascii="Helvetica" w:eastAsia="Times New Roman" w:hAnsi="Helvetica" w:cs="Helvetica"/>
-          <w:color w:val="3F3F3F"/>
-          <w:sz w:val="24"/>
-          <w:szCs w:val="24"/>
-        </w:rPr>
-      </w:pPr>
-      <w:r>
-        <w:rPr>
-          <w:rFonts w:ascii="Helvetica" w:eastAsia="Times New Roman" w:hAnsi="Helvetica" w:cs="Helvetica"/>
-          <w:color w:val="3F3F3F"/>
-          <w:sz w:val="24"/>
-          <w:szCs w:val="24"/>
-        </w:rPr>
-        <w:t>Notice how we have a .</w:t>
-      </w:r>
-      <w:proofErr w:type="spellStart"/>
-      <w:r>
-        <w:rPr>
-          <w:rFonts w:ascii="Helvetica" w:eastAsia="Times New Roman" w:hAnsi="Helvetica" w:cs="Helvetica"/>
-          <w:color w:val="3F3F3F"/>
-          <w:sz w:val="24"/>
-          <w:szCs w:val="24"/>
-        </w:rPr>
-        <w:t>git</w:t>
-      </w:r>
-      <w:proofErr w:type="spellEnd"/>
-      <w:r>
-        <w:rPr>
-          <w:rFonts w:ascii="Helvetica" w:eastAsia="Times New Roman" w:hAnsi="Helvetica" w:cs="Helvetica"/>
-          <w:color w:val="3F3F3F"/>
-          <w:sz w:val="24"/>
-          <w:szCs w:val="24"/>
-        </w:rPr>
-        <w:t xml:space="preserve"> file, this is where all the version control information is stored, we also have folders for each lab that we will be working on.</w:t>
+      <w:r>
+        <w:rPr>
+          <w:rFonts w:ascii="Consolas" w:eastAsia="Times New Roman" w:hAnsi="Consolas" w:cs="Courier New"/>
+          <w:color w:val="555555"/>
+          <w:sz w:val="28"/>
+          <w:szCs w:val="28"/>
+        </w:rPr>
+        <w:t xml:space="preserve">git </w:t>
+      </w:r>
+      <w:r>
+        <w:rPr>
+          <w:rFonts w:ascii="Consolas" w:eastAsia="Times New Roman" w:hAnsi="Consolas" w:cs="Courier New"/>
+          <w:color w:val="555555"/>
+          <w:sz w:val="28"/>
+          <w:szCs w:val="28"/>
+        </w:rPr>
+        <w:t>clone https://github.com/</w:t>
+      </w:r>
+      <w:r>
+        <w:rPr>
+          <w:rFonts w:ascii="Consolas" w:eastAsia="Times New Roman" w:hAnsi="Consolas" w:cs="Courier New"/>
+          <w:color w:val="555555"/>
+          <w:sz w:val="28"/>
+          <w:szCs w:val="28"/>
+        </w:rPr>
+        <w:t>&lt;</w:t>
+      </w:r>
+      <w:r>
+        <w:rPr>
+          <w:rFonts w:ascii="Consolas" w:eastAsia="Times New Roman" w:hAnsi="Consolas" w:cs="Courier New"/>
+          <w:color w:val="555555"/>
+          <w:sz w:val="28"/>
+          <w:szCs w:val="28"/>
+        </w:rPr>
+        <w:t>username</w:t>
+      </w:r>
+      <w:r>
+        <w:rPr>
+          <w:rFonts w:ascii="Consolas" w:eastAsia="Times New Roman" w:hAnsi="Consolas" w:cs="Courier New"/>
+          <w:color w:val="555555"/>
+          <w:sz w:val="28"/>
+          <w:szCs w:val="28"/>
+        </w:rPr>
+        <w:t>&gt;</w:t>
+      </w:r>
+      <w:r>
+        <w:rPr>
+          <w:rFonts w:ascii="Consolas" w:eastAsia="Times New Roman" w:hAnsi="Consolas" w:cs="Courier New"/>
+          <w:color w:val="555555"/>
+          <w:sz w:val="28"/>
+          <w:szCs w:val="28"/>
+        </w:rPr>
+        <w:t>/ansible_labs</w:t>
+      </w:r>
+    </w:p>
+    <w:p>
+      <w:pPr>
+        <w:spacing w:after="315" w:line="240" w:lineRule="auto"/>
+        <w:rPr>
+          <w:rFonts w:ascii="Helvetica" w:eastAsia="Times New Roman" w:hAnsi="Helvetica" w:cs="Helvetica"/>
+          <w:color w:val="3F3F3F"/>
+          <w:sz w:val="24"/>
+          <w:szCs w:val="24"/>
+        </w:rPr>
+      </w:pPr>
+      <w:r>
+        <w:rPr>
+          <w:rFonts w:ascii="Helvetica" w:eastAsia="Times New Roman" w:hAnsi="Helvetica" w:cs="Helvetica"/>
+          <w:color w:val="3F3F3F"/>
+          <w:sz w:val="24"/>
+          <w:szCs w:val="24"/>
+        </w:rPr>
+        <w:t>This will create a folder called ansible_labs, we can now cd into this folder and see the directory layout</w:t>
       </w:r>
     </w:p>
     <w:p>
@@ -1112,19 +1025,17 @@
           <w:sz w:val="28"/>
           <w:szCs w:val="28"/>
         </w:rPr>
-        <w:t>.</w:t>
-      </w:r>
-      <w:proofErr w:type="spellStart"/>
-      <w:r>
-        <w:rPr>
-          <w:rFonts w:ascii="Consolas" w:eastAsia="Times New Roman" w:hAnsi="Consolas" w:cs="Courier New"/>
-          <w:color w:val="555555"/>
-          <w:sz w:val="28"/>
-          <w:szCs w:val="28"/>
-        </w:rPr>
-        <w:t>git</w:t>
-      </w:r>
-      <w:proofErr w:type="spellEnd"/>
+        <w:t xml:space="preserve">cd </w:t>
+      </w:r>
+      <w:r>
+        <w:rPr>
+          <w:rFonts w:ascii="Consolas" w:eastAsia="Times New Roman" w:hAnsi="Consolas" w:cs="Courier New"/>
+          <w:color w:val="555555"/>
+          <w:sz w:val="28"/>
+          <w:szCs w:val="28"/>
+        </w:rPr>
+        <w:t>ansible_labs</w:t>
+      </w:r>
     </w:p>
     <w:p>
       <w:pPr>
@@ -1162,26 +1073,35 @@
           <w:szCs w:val="28"/>
         </w:rPr>
       </w:pPr>
-      <w:proofErr w:type="gramStart"/>
-      <w:r>
-        <w:rPr>
-          <w:rFonts w:ascii="Consolas" w:eastAsia="Times New Roman" w:hAnsi="Consolas" w:cs="Courier New"/>
-          <w:color w:val="555555"/>
-          <w:sz w:val="28"/>
-          <w:szCs w:val="28"/>
-        </w:rPr>
-        <w:t>l</w:t>
-      </w:r>
-      <w:r>
-        <w:rPr>
-          <w:rFonts w:ascii="Consolas" w:eastAsia="Times New Roman" w:hAnsi="Consolas" w:cs="Courier New"/>
-          <w:color w:val="555555"/>
-          <w:sz w:val="28"/>
-          <w:szCs w:val="28"/>
-        </w:rPr>
-        <w:t>ab0-git</w:t>
-      </w:r>
-      <w:proofErr w:type="gramEnd"/>
+      <w:r>
+        <w:rPr>
+          <w:rFonts w:ascii="Consolas" w:eastAsia="Times New Roman" w:hAnsi="Consolas" w:cs="Courier New"/>
+          <w:color w:val="555555"/>
+          <w:sz w:val="28"/>
+          <w:szCs w:val="28"/>
+        </w:rPr>
+        <w:t>ls -lah</w:t>
+      </w:r>
+    </w:p>
+    <w:p>
+      <w:pPr>
+        <w:spacing w:after="315" w:line="240" w:lineRule="auto"/>
+        <w:rPr>
+          <w:rFonts w:ascii="Helvetica" w:eastAsia="Times New Roman" w:hAnsi="Helvetica" w:cs="Helvetica"/>
+          <w:color w:val="3F3F3F"/>
+          <w:sz w:val="24"/>
+          <w:szCs w:val="24"/>
+        </w:rPr>
+      </w:pPr>
+      <w:r>
+        <w:rPr>
+          <w:rFonts w:ascii="Helvetica" w:eastAsia="Times New Roman" w:hAnsi="Helvetica" w:cs="Helvetica"/>
+          <w:color w:val="3F3F3F"/>
+          <w:sz w:val="24"/>
+          <w:szCs w:val="24"/>
+        </w:rPr>
+        <w:t>Notice how we have a .git file, this is where all the version control information is stored, we also have folders for each lab that we will be working on.</w:t>
+      </w:r>
     </w:p>
     <w:p>
       <w:pPr>
@@ -1219,17 +1139,15 @@
           <w:szCs w:val="28"/>
         </w:rPr>
       </w:pPr>
-      <w:proofErr w:type="gramStart"/>
-      <w:r>
-        <w:rPr>
-          <w:rFonts w:ascii="Consolas" w:eastAsia="Times New Roman" w:hAnsi="Consolas" w:cs="Courier New"/>
-          <w:color w:val="555555"/>
-          <w:sz w:val="28"/>
-          <w:szCs w:val="28"/>
-        </w:rPr>
-        <w:t>lab1-cli-tools</w:t>
-      </w:r>
-      <w:proofErr w:type="gramEnd"/>
+      <w:r>
+        <w:rPr>
+          <w:rFonts w:ascii="Consolas" w:eastAsia="Times New Roman" w:hAnsi="Consolas" w:cs="Courier New"/>
+          <w:color w:val="555555"/>
+          <w:sz w:val="28"/>
+          <w:szCs w:val="28"/>
+        </w:rPr>
+        <w:t>.git</w:t>
+      </w:r>
     </w:p>
     <w:p>
       <w:pPr>
@@ -1267,85 +1185,23 @@
           <w:szCs w:val="28"/>
         </w:rPr>
       </w:pPr>
-      <w:proofErr w:type="gramStart"/>
-      <w:r>
-        <w:rPr>
-          <w:rFonts w:ascii="Consolas" w:eastAsia="Times New Roman" w:hAnsi="Consolas" w:cs="Courier New"/>
-          <w:color w:val="555555"/>
-          <w:sz w:val="28"/>
-          <w:szCs w:val="28"/>
-        </w:rPr>
-        <w:t>lab2-ad-hoc</w:t>
-      </w:r>
-      <w:proofErr w:type="gramEnd"/>
-    </w:p>
-    <w:p>
-      <w:pPr>
-        <w:spacing w:after="315" w:line="240" w:lineRule="auto"/>
-        <w:rPr>
-          <w:rFonts w:ascii="Helvetica" w:eastAsia="Times New Roman" w:hAnsi="Helvetica" w:cs="Helvetica"/>
-          <w:color w:val="3F3F3F"/>
-          <w:sz w:val="24"/>
-          <w:szCs w:val="24"/>
-        </w:rPr>
-      </w:pPr>
-    </w:p>
-    <w:p>
-      <w:pPr>
-        <w:spacing w:after="315" w:line="240" w:lineRule="auto"/>
-        <w:rPr>
-          <w:rFonts w:ascii="Helvetica" w:eastAsia="Times New Roman" w:hAnsi="Helvetica" w:cs="Helvetica"/>
-          <w:color w:val="3F3F3F"/>
-          <w:sz w:val="24"/>
-          <w:szCs w:val="24"/>
-        </w:rPr>
-      </w:pPr>
-      <w:r>
-        <w:rPr>
-          <w:rFonts w:ascii="Helvetica" w:eastAsia="Times New Roman" w:hAnsi="Helvetica" w:cs="Helvetica"/>
-          <w:b/>
-          <w:bCs/>
-          <w:color w:val="3F3F3F"/>
-          <w:sz w:val="24"/>
-          <w:szCs w:val="24"/>
-        </w:rPr>
-        <w:t>1.3</w:t>
-      </w:r>
-      <w:r>
-        <w:rPr>
-          <w:rFonts w:ascii="Helvetica" w:eastAsia="Times New Roman" w:hAnsi="Helvetica" w:cs="Helvetica"/>
-          <w:color w:val="3F3F3F"/>
-          <w:sz w:val="24"/>
-          <w:szCs w:val="24"/>
-        </w:rPr>
-        <w:t> </w:t>
-      </w:r>
-      <w:r>
-        <w:rPr>
-          <w:rFonts w:ascii="Helvetica" w:eastAsia="Times New Roman" w:hAnsi="Helvetica" w:cs="Helvetica"/>
-          <w:color w:val="3F3F3F"/>
-          <w:sz w:val="24"/>
-          <w:szCs w:val="24"/>
-        </w:rPr>
-        <w:t xml:space="preserve">Now </w:t>
-      </w:r>
-      <w:r>
-        <w:rPr>
-          <w:rFonts w:ascii="Helvetica" w:eastAsia="Times New Roman" w:hAnsi="Helvetica" w:cs="Helvetica"/>
-          <w:color w:val="3F3F3F"/>
-          <w:sz w:val="24"/>
-          <w:szCs w:val="24"/>
-        </w:rPr>
-        <w:t>let’s</w:t>
-      </w:r>
-      <w:r>
-        <w:rPr>
-          <w:rFonts w:ascii="Helvetica" w:eastAsia="Times New Roman" w:hAnsi="Helvetica" w:cs="Helvetica"/>
-          <w:color w:val="3F3F3F"/>
-          <w:sz w:val="24"/>
-          <w:szCs w:val="24"/>
-        </w:rPr>
-        <w:t xml:space="preserve"> cd to the lab0-git folder and modify the test.txt file to have some data in it.</w:t>
+      <w:r>
+        <w:rPr>
+          <w:rFonts w:ascii="Consolas" w:eastAsia="Times New Roman" w:hAnsi="Consolas" w:cs="Courier New"/>
+          <w:color w:val="555555"/>
+          <w:sz w:val="28"/>
+          <w:szCs w:val="28"/>
+        </w:rPr>
+        <w:t>l</w:t>
+      </w:r>
+      <w:r>
+        <w:rPr>
+          <w:rFonts w:ascii="Consolas" w:eastAsia="Times New Roman" w:hAnsi="Consolas" w:cs="Courier New"/>
+          <w:color w:val="555555"/>
+          <w:sz w:val="28"/>
+          <w:szCs w:val="28"/>
+        </w:rPr>
+        <w:t>ab0-git</w:t>
       </w:r>
     </w:p>
     <w:p>
@@ -1384,25 +1240,14 @@
           <w:szCs w:val="28"/>
         </w:rPr>
       </w:pPr>
-      <w:proofErr w:type="gramStart"/>
-      <w:r>
-        <w:rPr>
-          <w:rFonts w:ascii="Consolas" w:eastAsia="Times New Roman" w:hAnsi="Consolas" w:cs="Courier New"/>
-          <w:color w:val="555555"/>
-          <w:sz w:val="28"/>
-          <w:szCs w:val="28"/>
-        </w:rPr>
-        <w:t>cd</w:t>
-      </w:r>
-      <w:proofErr w:type="gramEnd"/>
-      <w:r>
-        <w:rPr>
-          <w:rFonts w:ascii="Consolas" w:eastAsia="Times New Roman" w:hAnsi="Consolas" w:cs="Courier New"/>
-          <w:color w:val="555555"/>
-          <w:sz w:val="28"/>
-          <w:szCs w:val="28"/>
-        </w:rPr>
-        <w:t xml:space="preserve"> lab0-git</w:t>
+      <w:r>
+        <w:rPr>
+          <w:rFonts w:ascii="Consolas" w:eastAsia="Times New Roman" w:hAnsi="Consolas" w:cs="Courier New"/>
+          <w:color w:val="555555"/>
+          <w:sz w:val="28"/>
+          <w:szCs w:val="28"/>
+        </w:rPr>
+        <w:t>lab1-cli-tools</w:t>
       </w:r>
     </w:p>
     <w:p>
@@ -1441,65 +1286,83 @@
           <w:szCs w:val="28"/>
         </w:rPr>
       </w:pPr>
-      <w:proofErr w:type="gramStart"/>
-      <w:r>
-        <w:rPr>
-          <w:rFonts w:ascii="Consolas" w:eastAsia="Times New Roman" w:hAnsi="Consolas" w:cs="Courier New"/>
-          <w:color w:val="555555"/>
-          <w:sz w:val="28"/>
-          <w:szCs w:val="28"/>
-        </w:rPr>
-        <w:t>echo</w:t>
-      </w:r>
-      <w:proofErr w:type="gramEnd"/>
-      <w:r>
-        <w:rPr>
-          <w:rFonts w:ascii="Consolas" w:eastAsia="Times New Roman" w:hAnsi="Consolas" w:cs="Courier New"/>
-          <w:color w:val="555555"/>
-          <w:sz w:val="28"/>
-          <w:szCs w:val="28"/>
-        </w:rPr>
-        <w:t xml:space="preserve"> version data &gt;&gt; test.txt</w:t>
-      </w:r>
-    </w:p>
-    <w:p>
-      <w:pPr>
-        <w:spacing w:after="315" w:line="240" w:lineRule="auto"/>
-        <w:rPr>
-          <w:rFonts w:ascii="Helvetica" w:eastAsia="Times New Roman" w:hAnsi="Helvetica" w:cs="Helvetica"/>
-          <w:color w:val="3F3F3F"/>
-          <w:sz w:val="24"/>
-          <w:szCs w:val="24"/>
-        </w:rPr>
-      </w:pPr>
-      <w:r>
-        <w:rPr>
-          <w:rFonts w:ascii="Helvetica" w:eastAsia="Times New Roman" w:hAnsi="Helvetica" w:cs="Helvetica"/>
-          <w:color w:val="3F3F3F"/>
-          <w:sz w:val="24"/>
-          <w:szCs w:val="24"/>
-        </w:rPr>
-        <w:t xml:space="preserve">Now we can tell </w:t>
-      </w:r>
-      <w:proofErr w:type="spellStart"/>
-      <w:r>
-        <w:rPr>
-          <w:rFonts w:ascii="Helvetica" w:eastAsia="Times New Roman" w:hAnsi="Helvetica" w:cs="Helvetica"/>
-          <w:color w:val="3F3F3F"/>
-          <w:sz w:val="24"/>
-          <w:szCs w:val="24"/>
-        </w:rPr>
-        <w:t>git</w:t>
-      </w:r>
-      <w:proofErr w:type="spellEnd"/>
-      <w:r>
-        <w:rPr>
-          <w:rFonts w:ascii="Helvetica" w:eastAsia="Times New Roman" w:hAnsi="Helvetica" w:cs="Helvetica"/>
-          <w:color w:val="3F3F3F"/>
-          <w:sz w:val="24"/>
-          <w:szCs w:val="24"/>
-        </w:rPr>
-        <w:t xml:space="preserve"> that we modified this file and then push it back up to our own repository that is separate from where we first cloned this repo.</w:t>
+      <w:r>
+        <w:rPr>
+          <w:rFonts w:ascii="Consolas" w:eastAsia="Times New Roman" w:hAnsi="Consolas" w:cs="Courier New"/>
+          <w:color w:val="555555"/>
+          <w:sz w:val="28"/>
+          <w:szCs w:val="28"/>
+        </w:rPr>
+        <w:t>lab2-ad-hoc</w:t>
+      </w:r>
+    </w:p>
+    <w:p>
+      <w:pPr>
+        <w:spacing w:after="315" w:line="240" w:lineRule="auto"/>
+        <w:rPr>
+          <w:rFonts w:ascii="Helvetica" w:eastAsia="Times New Roman" w:hAnsi="Helvetica" w:cs="Helvetica"/>
+          <w:color w:val="3F3F3F"/>
+          <w:sz w:val="24"/>
+          <w:szCs w:val="24"/>
+        </w:rPr>
+      </w:pPr>
+    </w:p>
+    <w:p>
+      <w:pPr>
+        <w:spacing w:after="315" w:line="240" w:lineRule="auto"/>
+        <w:rPr>
+          <w:rFonts w:ascii="Helvetica" w:eastAsia="Times New Roman" w:hAnsi="Helvetica" w:cs="Helvetica"/>
+          <w:color w:val="3F3F3F"/>
+          <w:sz w:val="24"/>
+          <w:szCs w:val="24"/>
+        </w:rPr>
+      </w:pPr>
+      <w:r>
+        <w:rPr>
+          <w:rFonts w:ascii="Helvetica" w:eastAsia="Times New Roman" w:hAnsi="Helvetica" w:cs="Helvetica"/>
+          <w:b/>
+          <w:bCs/>
+          <w:color w:val="3F3F3F"/>
+          <w:sz w:val="24"/>
+          <w:szCs w:val="24"/>
+        </w:rPr>
+        <w:t>1.3</w:t>
+      </w:r>
+      <w:r>
+        <w:rPr>
+          <w:rFonts w:ascii="Helvetica" w:eastAsia="Times New Roman" w:hAnsi="Helvetica" w:cs="Helvetica"/>
+          <w:color w:val="3F3F3F"/>
+          <w:sz w:val="24"/>
+          <w:szCs w:val="24"/>
+        </w:rPr>
+        <w:t> </w:t>
+      </w:r>
+      <w:r>
+        <w:rPr>
+          <w:rFonts w:ascii="Helvetica" w:eastAsia="Times New Roman" w:hAnsi="Helvetica" w:cs="Helvetica"/>
+          <w:color w:val="3F3F3F"/>
+          <w:sz w:val="24"/>
+          <w:szCs w:val="24"/>
+        </w:rPr>
+        <w:t xml:space="preserve">Now </w:t>
+      </w:r>
+      <w:r>
+        <w:rPr>
+          <w:rFonts w:ascii="Helvetica" w:eastAsia="Times New Roman" w:hAnsi="Helvetica" w:cs="Helvetica"/>
+          <w:color w:val="3F3F3F"/>
+          <w:sz w:val="24"/>
+          <w:szCs w:val="24"/>
+        </w:rPr>
+        <w:t>let’s</w:t>
+      </w:r>
+      <w:r>
+        <w:rPr>
+          <w:rFonts w:ascii="Helvetica" w:eastAsia="Times New Roman" w:hAnsi="Helvetica" w:cs="Helvetica"/>
+          <w:color w:val="3F3F3F"/>
+          <w:sz w:val="24"/>
+          <w:szCs w:val="24"/>
+        </w:rPr>
+        <w:t xml:space="preserve"> cd to the lab0-git folder and modify the test.txt file to have some data in it.</w:t>
       </w:r>
     </w:p>
     <w:p>
@@ -1538,27 +1401,14 @@
           <w:szCs w:val="28"/>
         </w:rPr>
       </w:pPr>
-      <w:proofErr w:type="spellStart"/>
-      <w:proofErr w:type="gramStart"/>
-      <w:r>
-        <w:rPr>
-          <w:rFonts w:ascii="Consolas" w:eastAsia="Times New Roman" w:hAnsi="Consolas" w:cs="Courier New"/>
-          <w:color w:val="555555"/>
-          <w:sz w:val="28"/>
-          <w:szCs w:val="28"/>
-        </w:rPr>
-        <w:t>git</w:t>
-      </w:r>
-      <w:proofErr w:type="spellEnd"/>
-      <w:proofErr w:type="gramEnd"/>
-      <w:r>
-        <w:rPr>
-          <w:rFonts w:ascii="Consolas" w:eastAsia="Times New Roman" w:hAnsi="Consolas" w:cs="Courier New"/>
-          <w:color w:val="555555"/>
-          <w:sz w:val="28"/>
-          <w:szCs w:val="28"/>
-        </w:rPr>
-        <w:t xml:space="preserve"> add test.txt</w:t>
+      <w:r>
+        <w:rPr>
+          <w:rFonts w:ascii="Consolas" w:eastAsia="Times New Roman" w:hAnsi="Consolas" w:cs="Courier New"/>
+          <w:color w:val="555555"/>
+          <w:sz w:val="28"/>
+          <w:szCs w:val="28"/>
+        </w:rPr>
+        <w:t>cd lab0-git</w:t>
       </w:r>
     </w:p>
     <w:p>
@@ -1597,389 +1447,34 @@
           <w:szCs w:val="28"/>
         </w:rPr>
       </w:pPr>
-      <w:proofErr w:type="spellStart"/>
-      <w:proofErr w:type="gramStart"/>
-      <w:r>
-        <w:rPr>
-          <w:rFonts w:ascii="Consolas" w:eastAsia="Times New Roman" w:hAnsi="Consolas" w:cs="Courier New"/>
-          <w:color w:val="555555"/>
-          <w:sz w:val="28"/>
-          <w:szCs w:val="28"/>
-        </w:rPr>
-        <w:t>git</w:t>
-      </w:r>
-      <w:proofErr w:type="spellEnd"/>
-      <w:proofErr w:type="gramEnd"/>
-      <w:r>
-        <w:rPr>
-          <w:rFonts w:ascii="Consolas" w:eastAsia="Times New Roman" w:hAnsi="Consolas" w:cs="Courier New"/>
-          <w:color w:val="555555"/>
-          <w:sz w:val="28"/>
-          <w:szCs w:val="28"/>
-        </w:rPr>
-        <w:t xml:space="preserve"> c</w:t>
-      </w:r>
-      <w:r>
-        <w:rPr>
-          <w:rFonts w:ascii="Consolas" w:eastAsia="Times New Roman" w:hAnsi="Consolas" w:cs="Courier New"/>
-          <w:color w:val="555555"/>
-          <w:sz w:val="28"/>
-          <w:szCs w:val="28"/>
-        </w:rPr>
-        <w:t xml:space="preserve">ommit -m </w:t>
-      </w:r>
-      <w:r>
-        <w:rPr>
-          <w:rFonts w:ascii="Consolas" w:eastAsia="Times New Roman" w:hAnsi="Consolas" w:cs="Courier New"/>
-          <w:color w:val="555555"/>
-          <w:sz w:val="28"/>
-          <w:szCs w:val="28"/>
-        </w:rPr>
-        <w:t>‘</w:t>
-      </w:r>
-      <w:r>
-        <w:rPr>
-          <w:rFonts w:ascii="Consolas" w:eastAsia="Times New Roman" w:hAnsi="Consolas" w:cs="Courier New"/>
-          <w:color w:val="555555"/>
-          <w:sz w:val="28"/>
-          <w:szCs w:val="28"/>
-        </w:rPr>
-        <w:t>updated test.txt file</w:t>
-      </w:r>
-      <w:r>
-        <w:rPr>
-          <w:rFonts w:ascii="Consolas" w:eastAsia="Times New Roman" w:hAnsi="Consolas" w:cs="Courier New"/>
-          <w:color w:val="555555"/>
-          <w:sz w:val="28"/>
-          <w:szCs w:val="28"/>
-        </w:rPr>
-        <w:t>’</w:t>
-      </w:r>
-    </w:p>
-    <w:p>
-      <w:pPr>
-        <w:spacing w:after="315" w:line="240" w:lineRule="auto"/>
-        <w:rPr>
-          <w:rFonts w:ascii="Helvetica" w:eastAsia="Times New Roman" w:hAnsi="Helvetica" w:cs="Helvetica"/>
-          <w:color w:val="3F3F3F"/>
-          <w:sz w:val="24"/>
-          <w:szCs w:val="24"/>
-        </w:rPr>
-      </w:pPr>
-      <w:r>
-        <w:rPr>
-          <w:rFonts w:ascii="Helvetica" w:eastAsia="Times New Roman" w:hAnsi="Helvetica" w:cs="Helvetica"/>
-          <w:color w:val="3F3F3F"/>
-          <w:sz w:val="24"/>
-          <w:szCs w:val="24"/>
-        </w:rPr>
-        <w:t xml:space="preserve">Now here we are telling </w:t>
-      </w:r>
-      <w:proofErr w:type="spellStart"/>
-      <w:r>
-        <w:rPr>
-          <w:rFonts w:ascii="Helvetica" w:eastAsia="Times New Roman" w:hAnsi="Helvetica" w:cs="Helvetica"/>
-          <w:color w:val="3F3F3F"/>
-          <w:sz w:val="24"/>
-          <w:szCs w:val="24"/>
-        </w:rPr>
-        <w:t>git</w:t>
-      </w:r>
-      <w:proofErr w:type="spellEnd"/>
-      <w:r>
-        <w:rPr>
-          <w:rFonts w:ascii="Helvetica" w:eastAsia="Times New Roman" w:hAnsi="Helvetica" w:cs="Helvetica"/>
-          <w:color w:val="3F3F3F"/>
-          <w:sz w:val="24"/>
-          <w:szCs w:val="24"/>
-        </w:rPr>
-        <w:t xml:space="preserve"> to add the test.txt file to tell it we modified it,</w:t>
-      </w:r>
-      <w:r>
-        <w:rPr>
-          <w:rFonts w:ascii="Helvetica" w:eastAsia="Times New Roman" w:hAnsi="Helvetica" w:cs="Helvetica"/>
-          <w:color w:val="3F3F3F"/>
-          <w:sz w:val="24"/>
-          <w:szCs w:val="24"/>
-        </w:rPr>
-        <w:t xml:space="preserve"> this would apply to new files as well, </w:t>
-      </w:r>
-      <w:proofErr w:type="spellStart"/>
-      <w:r>
-        <w:rPr>
-          <w:rFonts w:ascii="Helvetica" w:eastAsia="Times New Roman" w:hAnsi="Helvetica" w:cs="Helvetica"/>
-          <w:b/>
-          <w:color w:val="3F3F3F"/>
-          <w:sz w:val="24"/>
-          <w:szCs w:val="24"/>
-        </w:rPr>
-        <w:t>git</w:t>
-      </w:r>
-      <w:proofErr w:type="spellEnd"/>
-      <w:r>
-        <w:rPr>
-          <w:rFonts w:ascii="Helvetica" w:eastAsia="Times New Roman" w:hAnsi="Helvetica" w:cs="Helvetica"/>
-          <w:b/>
-          <w:color w:val="3F3F3F"/>
-          <w:sz w:val="24"/>
-          <w:szCs w:val="24"/>
-        </w:rPr>
-        <w:t xml:space="preserve"> add </w:t>
-      </w:r>
-      <w:r>
-        <w:rPr>
-          <w:rFonts w:ascii="Helvetica" w:eastAsia="Times New Roman" w:hAnsi="Helvetica" w:cs="Helvetica"/>
-          <w:color w:val="3F3F3F"/>
-          <w:sz w:val="24"/>
-          <w:szCs w:val="24"/>
-        </w:rPr>
-        <w:t>is the way to update or add files.</w:t>
-      </w:r>
-    </w:p>
-    <w:p>
-      <w:pPr>
-        <w:spacing w:after="315" w:line="240" w:lineRule="auto"/>
-        <w:rPr>
-          <w:rFonts w:ascii="Helvetica" w:eastAsia="Times New Roman" w:hAnsi="Helvetica" w:cs="Helvetica"/>
-          <w:color w:val="3F3F3F"/>
-          <w:sz w:val="24"/>
-          <w:szCs w:val="24"/>
-        </w:rPr>
-      </w:pPr>
-      <w:r>
-        <w:rPr>
-          <w:rFonts w:ascii="Helvetica" w:eastAsia="Times New Roman" w:hAnsi="Helvetica" w:cs="Helvetica"/>
-          <w:color w:val="3F3F3F"/>
-          <w:sz w:val="24"/>
-          <w:szCs w:val="24"/>
-        </w:rPr>
-        <w:lastRenderedPageBreak/>
-        <w:t xml:space="preserve">We can add multiple files at a time using </w:t>
-      </w:r>
-      <w:proofErr w:type="spellStart"/>
-      <w:r>
-        <w:rPr>
-          <w:rFonts w:ascii="Helvetica" w:eastAsia="Times New Roman" w:hAnsi="Helvetica" w:cs="Helvetica"/>
-          <w:b/>
-          <w:color w:val="3F3F3F"/>
-          <w:sz w:val="24"/>
-          <w:szCs w:val="24"/>
-        </w:rPr>
-        <w:t>git</w:t>
-      </w:r>
-      <w:proofErr w:type="spellEnd"/>
-      <w:r>
-        <w:rPr>
-          <w:rFonts w:ascii="Helvetica" w:eastAsia="Times New Roman" w:hAnsi="Helvetica" w:cs="Helvetica"/>
-          <w:b/>
-          <w:color w:val="3F3F3F"/>
-          <w:sz w:val="24"/>
-          <w:szCs w:val="24"/>
-        </w:rPr>
-        <w:t xml:space="preserve"> </w:t>
-      </w:r>
-      <w:proofErr w:type="gramStart"/>
-      <w:r>
-        <w:rPr>
-          <w:rFonts w:ascii="Helvetica" w:eastAsia="Times New Roman" w:hAnsi="Helvetica" w:cs="Helvetica"/>
-          <w:b/>
-          <w:color w:val="3F3F3F"/>
-          <w:sz w:val="24"/>
-          <w:szCs w:val="24"/>
-        </w:rPr>
-        <w:t>add .</w:t>
-      </w:r>
-      <w:proofErr w:type="gramEnd"/>
-      <w:r>
-        <w:rPr>
-          <w:rFonts w:ascii="Helvetica" w:eastAsia="Times New Roman" w:hAnsi="Helvetica" w:cs="Helvetica"/>
-          <w:color w:val="3F3F3F"/>
-          <w:sz w:val="24"/>
-          <w:szCs w:val="24"/>
-        </w:rPr>
-        <w:t xml:space="preserve"> - This will only add files that we don’t already have ignored in our .</w:t>
-      </w:r>
-      <w:proofErr w:type="spellStart"/>
-      <w:r>
-        <w:rPr>
-          <w:rFonts w:ascii="Helvetica" w:eastAsia="Times New Roman" w:hAnsi="Helvetica" w:cs="Helvetica"/>
-          <w:color w:val="3F3F3F"/>
-          <w:sz w:val="24"/>
-          <w:szCs w:val="24"/>
-        </w:rPr>
-        <w:t>gitignore</w:t>
-      </w:r>
-      <w:proofErr w:type="spellEnd"/>
-      <w:r>
-        <w:rPr>
-          <w:rFonts w:ascii="Helvetica" w:eastAsia="Times New Roman" w:hAnsi="Helvetica" w:cs="Helvetica"/>
-          <w:color w:val="3F3F3F"/>
-          <w:sz w:val="24"/>
-          <w:szCs w:val="24"/>
-        </w:rPr>
-        <w:t xml:space="preserve"> file.  Be very careful on using the -f flag as this will not adhere to your </w:t>
-      </w:r>
-      <w:proofErr w:type="spellStart"/>
-      <w:r>
-        <w:rPr>
-          <w:rFonts w:ascii="Helvetica" w:eastAsia="Times New Roman" w:hAnsi="Helvetica" w:cs="Helvetica"/>
-          <w:color w:val="3F3F3F"/>
-          <w:sz w:val="24"/>
-          <w:szCs w:val="24"/>
-        </w:rPr>
-        <w:t>gitignore</w:t>
-      </w:r>
-      <w:proofErr w:type="spellEnd"/>
-      <w:r>
-        <w:rPr>
-          <w:rFonts w:ascii="Helvetica" w:eastAsia="Times New Roman" w:hAnsi="Helvetica" w:cs="Helvetica"/>
-          <w:color w:val="3F3F3F"/>
-          <w:sz w:val="24"/>
-          <w:szCs w:val="24"/>
-        </w:rPr>
-        <w:t xml:space="preserve"> file and will add everything.</w:t>
-      </w:r>
-    </w:p>
-    <w:p>
-      <w:pPr>
-        <w:spacing w:after="315" w:line="240" w:lineRule="auto"/>
-        <w:rPr>
-          <w:rFonts w:ascii="Helvetica" w:eastAsia="Times New Roman" w:hAnsi="Helvetica" w:cs="Helvetica"/>
-          <w:color w:val="3F3F3F"/>
-          <w:sz w:val="24"/>
-          <w:szCs w:val="24"/>
-        </w:rPr>
-      </w:pPr>
-      <w:r>
-        <w:rPr>
-          <w:rFonts w:ascii="Helvetica" w:eastAsia="Times New Roman" w:hAnsi="Helvetica" w:cs="Helvetica"/>
-          <w:color w:val="3F3F3F"/>
-          <w:sz w:val="24"/>
-          <w:szCs w:val="24"/>
-        </w:rPr>
-        <w:t>T</w:t>
-      </w:r>
-      <w:r>
-        <w:rPr>
-          <w:rFonts w:ascii="Helvetica" w:eastAsia="Times New Roman" w:hAnsi="Helvetica" w:cs="Helvetica"/>
-          <w:color w:val="3F3F3F"/>
-          <w:sz w:val="24"/>
-          <w:szCs w:val="24"/>
-        </w:rPr>
-        <w:t xml:space="preserve">hen we are using the </w:t>
-      </w:r>
-      <w:proofErr w:type="spellStart"/>
-      <w:r>
-        <w:rPr>
-          <w:rFonts w:ascii="Helvetica" w:eastAsia="Times New Roman" w:hAnsi="Helvetica" w:cs="Helvetica"/>
-          <w:b/>
-          <w:color w:val="3F3F3F"/>
-          <w:sz w:val="24"/>
-          <w:szCs w:val="24"/>
-        </w:rPr>
-        <w:t>git</w:t>
-      </w:r>
-      <w:proofErr w:type="spellEnd"/>
-      <w:r>
-        <w:rPr>
-          <w:rFonts w:ascii="Helvetica" w:eastAsia="Times New Roman" w:hAnsi="Helvetica" w:cs="Helvetica"/>
-          <w:b/>
-          <w:color w:val="3F3F3F"/>
-          <w:sz w:val="24"/>
-          <w:szCs w:val="24"/>
-        </w:rPr>
-        <w:t xml:space="preserve"> commit -m</w:t>
-      </w:r>
-      <w:r>
-        <w:rPr>
-          <w:rFonts w:ascii="Helvetica" w:eastAsia="Times New Roman" w:hAnsi="Helvetica" w:cs="Helvetica"/>
-          <w:color w:val="3F3F3F"/>
-          <w:sz w:val="24"/>
-          <w:szCs w:val="24"/>
-        </w:rPr>
-        <w:t xml:space="preserve"> which supplies a commit messa</w:t>
-      </w:r>
-      <w:r>
-        <w:rPr>
-          <w:rFonts w:ascii="Helvetica" w:eastAsia="Times New Roman" w:hAnsi="Helvetica" w:cs="Helvetica"/>
-          <w:color w:val="3F3F3F"/>
-          <w:sz w:val="24"/>
-          <w:szCs w:val="24"/>
-        </w:rPr>
-        <w:t>ge so we can track what we did.</w:t>
-      </w:r>
-    </w:p>
-    <w:p>
-      <w:pPr>
-        <w:spacing w:after="315" w:line="240" w:lineRule="auto"/>
-        <w:rPr>
-          <w:rFonts w:ascii="Helvetica" w:eastAsia="Times New Roman" w:hAnsi="Helvetica" w:cs="Helvetica"/>
-          <w:b/>
-          <w:bCs/>
-          <w:color w:val="3F3F3F"/>
-          <w:sz w:val="24"/>
-          <w:szCs w:val="24"/>
-        </w:rPr>
-      </w:pPr>
-    </w:p>
-    <w:p>
-      <w:pPr>
-        <w:spacing w:after="315" w:line="240" w:lineRule="auto"/>
-        <w:rPr>
-          <w:rFonts w:ascii="Helvetica" w:eastAsia="Times New Roman" w:hAnsi="Helvetica" w:cs="Helvetica"/>
-          <w:color w:val="3F3F3F"/>
-          <w:sz w:val="24"/>
-          <w:szCs w:val="24"/>
-        </w:rPr>
-      </w:pPr>
-      <w:r>
-        <w:rPr>
-          <w:rFonts w:ascii="Helvetica" w:eastAsia="Times New Roman" w:hAnsi="Helvetica" w:cs="Helvetica"/>
-          <w:b/>
-          <w:bCs/>
-          <w:color w:val="3F3F3F"/>
-          <w:sz w:val="24"/>
-          <w:szCs w:val="24"/>
-        </w:rPr>
-        <w:t>1.4</w:t>
-      </w:r>
-      <w:r>
-        <w:rPr>
-          <w:rFonts w:ascii="Helvetica" w:eastAsia="Times New Roman" w:hAnsi="Helvetica" w:cs="Helvetica"/>
-          <w:color w:val="3F3F3F"/>
-          <w:sz w:val="24"/>
-          <w:szCs w:val="24"/>
-        </w:rPr>
-        <w:t> </w:t>
-      </w:r>
-      <w:r>
-        <w:rPr>
-          <w:rFonts w:ascii="Helvetica" w:eastAsia="Times New Roman" w:hAnsi="Helvetica" w:cs="Helvetica"/>
-          <w:color w:val="3F3F3F"/>
-          <w:sz w:val="24"/>
-          <w:szCs w:val="24"/>
-        </w:rPr>
-        <w:t xml:space="preserve">Now </w:t>
-      </w:r>
-      <w:proofErr w:type="gramStart"/>
-      <w:r>
-        <w:rPr>
-          <w:rFonts w:ascii="Helvetica" w:eastAsia="Times New Roman" w:hAnsi="Helvetica" w:cs="Helvetica"/>
-          <w:color w:val="3F3F3F"/>
-          <w:sz w:val="24"/>
-          <w:szCs w:val="24"/>
-        </w:rPr>
-        <w:t>Our</w:t>
-      </w:r>
-      <w:proofErr w:type="gramEnd"/>
-      <w:r>
-        <w:rPr>
-          <w:rFonts w:ascii="Helvetica" w:eastAsia="Times New Roman" w:hAnsi="Helvetica" w:cs="Helvetica"/>
-          <w:color w:val="3F3F3F"/>
-          <w:sz w:val="24"/>
-          <w:szCs w:val="24"/>
-        </w:rPr>
-        <w:t xml:space="preserve"> last step now is to push this up to our repo so we can have our changes saved</w:t>
+      <w:r>
+        <w:rPr>
+          <w:rFonts w:ascii="Consolas" w:eastAsia="Times New Roman" w:hAnsi="Consolas" w:cs="Courier New"/>
+          <w:color w:val="555555"/>
+          <w:sz w:val="28"/>
+          <w:szCs w:val="28"/>
+        </w:rPr>
+        <w:t>echo version data &gt;&gt; test.txt</w:t>
+      </w:r>
+    </w:p>
+    <w:p>
+      <w:pPr>
+        <w:spacing w:after="315" w:line="240" w:lineRule="auto"/>
+        <w:rPr>
+          <w:rFonts w:ascii="Helvetica" w:eastAsia="Times New Roman" w:hAnsi="Helvetica" w:cs="Helvetica"/>
+          <w:color w:val="3F3F3F"/>
+          <w:sz w:val="24"/>
+          <w:szCs w:val="24"/>
+        </w:rPr>
+      </w:pPr>
+      <w:r>
+        <w:rPr>
+          <w:rFonts w:ascii="Helvetica" w:eastAsia="Times New Roman" w:hAnsi="Helvetica" w:cs="Helvetica"/>
+          <w:color w:val="3F3F3F"/>
+          <w:sz w:val="24"/>
+          <w:szCs w:val="24"/>
+        </w:rPr>
+        <w:t>Now we can tell git that we modified this file and then push it back up to our own repository that is separate from where we first cloned this repo.</w:t>
       </w:r>
     </w:p>
     <w:p>
@@ -2018,47 +1513,15 @@
           <w:szCs w:val="28"/>
         </w:rPr>
       </w:pPr>
-      <w:proofErr w:type="spellStart"/>
-      <w:proofErr w:type="gramStart"/>
-      <w:r>
-        <w:rPr>
-          <w:rFonts w:ascii="Consolas" w:eastAsia="Times New Roman" w:hAnsi="Consolas" w:cs="Courier New"/>
-          <w:color w:val="555555"/>
-          <w:sz w:val="28"/>
-          <w:szCs w:val="28"/>
-        </w:rPr>
-        <w:t>git</w:t>
-      </w:r>
-      <w:proofErr w:type="spellEnd"/>
-      <w:proofErr w:type="gramEnd"/>
-      <w:r>
-        <w:rPr>
-          <w:rFonts w:ascii="Consolas" w:eastAsia="Times New Roman" w:hAnsi="Consolas" w:cs="Courier New"/>
-          <w:color w:val="555555"/>
-          <w:sz w:val="28"/>
-          <w:szCs w:val="28"/>
-        </w:rPr>
-        <w:t xml:space="preserve"> push origin master</w:t>
-      </w:r>
-    </w:p>
-    <w:p>
-      <w:pPr>
-        <w:spacing w:after="315" w:line="240" w:lineRule="auto"/>
-        <w:rPr>
-          <w:rFonts w:ascii="Helvetica" w:eastAsia="Times New Roman" w:hAnsi="Helvetica" w:cs="Helvetica"/>
-          <w:color w:val="3F3F3F"/>
-          <w:sz w:val="24"/>
-          <w:szCs w:val="24"/>
-        </w:rPr>
-      </w:pPr>
-      <w:r>
-        <w:rPr>
-          <w:rFonts w:ascii="Helvetica" w:eastAsia="Times New Roman" w:hAnsi="Helvetica" w:cs="Helvetica"/>
-          <w:color w:val="3F3F3F"/>
-          <w:sz w:val="24"/>
-          <w:szCs w:val="24"/>
-        </w:rPr>
-        <w:t>Here we can see the output, it asks us for our GitHub username and password then updates our files once we authenticate successfully.</w:t>
+      <w:r>
+        <w:rPr>
+          <w:rFonts w:ascii="Consolas" w:eastAsia="Times New Roman" w:hAnsi="Consolas" w:cs="Courier New"/>
+          <w:color w:val="555555"/>
+          <w:sz w:val="28"/>
+          <w:szCs w:val="28"/>
+        </w:rPr>
+        <w:lastRenderedPageBreak/>
+        <w:t>git add test.txt</w:t>
       </w:r>
     </w:p>
     <w:p>
@@ -2104,27 +1567,249 @@
           <w:sz w:val="28"/>
           <w:szCs w:val="28"/>
         </w:rPr>
-        <w:t>Username for ‘https</w:t>
-      </w:r>
-      <w:proofErr w:type="gramStart"/>
-      <w:r>
-        <w:rPr>
-          <w:rFonts w:ascii="Consolas" w:eastAsia="Times New Roman" w:hAnsi="Consolas" w:cs="Courier New"/>
-          <w:color w:val="555555"/>
-          <w:sz w:val="28"/>
-          <w:szCs w:val="28"/>
-        </w:rPr>
-        <w:t>:/</w:t>
-      </w:r>
-      <w:proofErr w:type="gramEnd"/>
-      <w:r>
-        <w:rPr>
-          <w:rFonts w:ascii="Consolas" w:eastAsia="Times New Roman" w:hAnsi="Consolas" w:cs="Courier New"/>
-          <w:color w:val="555555"/>
-          <w:sz w:val="28"/>
-          <w:szCs w:val="28"/>
-        </w:rPr>
-        <w:t>/github.com’:</w:t>
+        <w:t>git c</w:t>
+      </w:r>
+      <w:r>
+        <w:rPr>
+          <w:rFonts w:ascii="Consolas" w:eastAsia="Times New Roman" w:hAnsi="Consolas" w:cs="Courier New"/>
+          <w:color w:val="555555"/>
+          <w:sz w:val="28"/>
+          <w:szCs w:val="28"/>
+        </w:rPr>
+        <w:t xml:space="preserve">ommit -m </w:t>
+      </w:r>
+      <w:r>
+        <w:rPr>
+          <w:rFonts w:ascii="Consolas" w:eastAsia="Times New Roman" w:hAnsi="Consolas" w:cs="Courier New"/>
+          <w:color w:val="555555"/>
+          <w:sz w:val="28"/>
+          <w:szCs w:val="28"/>
+        </w:rPr>
+        <w:t>‘</w:t>
+      </w:r>
+      <w:r>
+        <w:rPr>
+          <w:rFonts w:ascii="Consolas" w:eastAsia="Times New Roman" w:hAnsi="Consolas" w:cs="Courier New"/>
+          <w:color w:val="555555"/>
+          <w:sz w:val="28"/>
+          <w:szCs w:val="28"/>
+        </w:rPr>
+        <w:t>updated test.txt file</w:t>
+      </w:r>
+      <w:r>
+        <w:rPr>
+          <w:rFonts w:ascii="Consolas" w:eastAsia="Times New Roman" w:hAnsi="Consolas" w:cs="Courier New"/>
+          <w:color w:val="555555"/>
+          <w:sz w:val="28"/>
+          <w:szCs w:val="28"/>
+        </w:rPr>
+        <w:t>’</w:t>
+      </w:r>
+    </w:p>
+    <w:p>
+      <w:pPr>
+        <w:spacing w:after="315" w:line="240" w:lineRule="auto"/>
+        <w:rPr>
+          <w:rFonts w:ascii="Helvetica" w:eastAsia="Times New Roman" w:hAnsi="Helvetica" w:cs="Helvetica"/>
+          <w:color w:val="3F3F3F"/>
+          <w:sz w:val="24"/>
+          <w:szCs w:val="24"/>
+        </w:rPr>
+      </w:pPr>
+      <w:r>
+        <w:rPr>
+          <w:rFonts w:ascii="Helvetica" w:eastAsia="Times New Roman" w:hAnsi="Helvetica" w:cs="Helvetica"/>
+          <w:color w:val="3F3F3F"/>
+          <w:sz w:val="24"/>
+          <w:szCs w:val="24"/>
+        </w:rPr>
+        <w:t>Now here we are telling git to add the test.txt file to tell it we modified it,</w:t>
+      </w:r>
+      <w:r>
+        <w:rPr>
+          <w:rFonts w:ascii="Helvetica" w:eastAsia="Times New Roman" w:hAnsi="Helvetica" w:cs="Helvetica"/>
+          <w:color w:val="3F3F3F"/>
+          <w:sz w:val="24"/>
+          <w:szCs w:val="24"/>
+        </w:rPr>
+        <w:t xml:space="preserve"> this would apply to new files as well, </w:t>
+      </w:r>
+      <w:r>
+        <w:rPr>
+          <w:rFonts w:ascii="Helvetica" w:eastAsia="Times New Roman" w:hAnsi="Helvetica" w:cs="Helvetica"/>
+          <w:b/>
+          <w:color w:val="3F3F3F"/>
+          <w:sz w:val="24"/>
+          <w:szCs w:val="24"/>
+        </w:rPr>
+        <w:t xml:space="preserve">git add </w:t>
+      </w:r>
+      <w:r>
+        <w:rPr>
+          <w:rFonts w:ascii="Helvetica" w:eastAsia="Times New Roman" w:hAnsi="Helvetica" w:cs="Helvetica"/>
+          <w:color w:val="3F3F3F"/>
+          <w:sz w:val="24"/>
+          <w:szCs w:val="24"/>
+        </w:rPr>
+        <w:t>is the way to update or add files.</w:t>
+      </w:r>
+    </w:p>
+    <w:p>
+      <w:pPr>
+        <w:spacing w:after="315" w:line="240" w:lineRule="auto"/>
+        <w:rPr>
+          <w:rFonts w:ascii="Helvetica" w:eastAsia="Times New Roman" w:hAnsi="Helvetica" w:cs="Helvetica"/>
+          <w:color w:val="3F3F3F"/>
+          <w:sz w:val="24"/>
+          <w:szCs w:val="24"/>
+        </w:rPr>
+      </w:pPr>
+      <w:r>
+        <w:rPr>
+          <w:rFonts w:ascii="Helvetica" w:eastAsia="Times New Roman" w:hAnsi="Helvetica" w:cs="Helvetica"/>
+          <w:color w:val="3F3F3F"/>
+          <w:sz w:val="24"/>
+          <w:szCs w:val="24"/>
+        </w:rPr>
+        <w:t xml:space="preserve">We can add multiple files at a time using </w:t>
+      </w:r>
+      <w:r>
+        <w:rPr>
+          <w:rFonts w:ascii="Helvetica" w:eastAsia="Times New Roman" w:hAnsi="Helvetica" w:cs="Helvetica"/>
+          <w:b/>
+          <w:color w:val="3F3F3F"/>
+          <w:sz w:val="24"/>
+          <w:szCs w:val="24"/>
+        </w:rPr>
+        <w:t>git add .</w:t>
+      </w:r>
+      <w:r>
+        <w:rPr>
+          <w:rFonts w:ascii="Helvetica" w:eastAsia="Times New Roman" w:hAnsi="Helvetica" w:cs="Helvetica"/>
+          <w:color w:val="3F3F3F"/>
+          <w:sz w:val="24"/>
+          <w:szCs w:val="24"/>
+        </w:rPr>
+        <w:t xml:space="preserve"> - This will only add files that we don’t already have ignored in our .gitignore file.  Be very careful on using the -f flag as this will not adhere to your gitignore file and will add everything.</w:t>
+      </w:r>
+    </w:p>
+    <w:p>
+      <w:pPr>
+        <w:spacing w:after="315" w:line="240" w:lineRule="auto"/>
+        <w:rPr>
+          <w:rFonts w:ascii="Helvetica" w:eastAsia="Times New Roman" w:hAnsi="Helvetica" w:cs="Helvetica"/>
+          <w:color w:val="3F3F3F"/>
+          <w:sz w:val="24"/>
+          <w:szCs w:val="24"/>
+        </w:rPr>
+      </w:pPr>
+      <w:r>
+        <w:rPr>
+          <w:rFonts w:ascii="Helvetica" w:eastAsia="Times New Roman" w:hAnsi="Helvetica" w:cs="Helvetica"/>
+          <w:color w:val="3F3F3F"/>
+          <w:sz w:val="24"/>
+          <w:szCs w:val="24"/>
+        </w:rPr>
+        <w:t>T</w:t>
+      </w:r>
+      <w:r>
+        <w:rPr>
+          <w:rFonts w:ascii="Helvetica" w:eastAsia="Times New Roman" w:hAnsi="Helvetica" w:cs="Helvetica"/>
+          <w:color w:val="3F3F3F"/>
+          <w:sz w:val="24"/>
+          <w:szCs w:val="24"/>
+        </w:rPr>
+        <w:t xml:space="preserve">hen we are using the </w:t>
+      </w:r>
+      <w:r>
+        <w:rPr>
+          <w:rFonts w:ascii="Helvetica" w:eastAsia="Times New Roman" w:hAnsi="Helvetica" w:cs="Helvetica"/>
+          <w:b/>
+          <w:color w:val="3F3F3F"/>
+          <w:sz w:val="24"/>
+          <w:szCs w:val="24"/>
+        </w:rPr>
+        <w:t>git commit -m</w:t>
+      </w:r>
+      <w:r>
+        <w:rPr>
+          <w:rFonts w:ascii="Helvetica" w:eastAsia="Times New Roman" w:hAnsi="Helvetica" w:cs="Helvetica"/>
+          <w:color w:val="3F3F3F"/>
+          <w:sz w:val="24"/>
+          <w:szCs w:val="24"/>
+        </w:rPr>
+        <w:t xml:space="preserve"> which supplies a commit messa</w:t>
+      </w:r>
+      <w:r>
+        <w:rPr>
+          <w:rFonts w:ascii="Helvetica" w:eastAsia="Times New Roman" w:hAnsi="Helvetica" w:cs="Helvetica"/>
+          <w:color w:val="3F3F3F"/>
+          <w:sz w:val="24"/>
+          <w:szCs w:val="24"/>
+        </w:rPr>
+        <w:t>ge so we can track what we did.</w:t>
+      </w:r>
+    </w:p>
+    <w:p>
+      <w:pPr>
+        <w:spacing w:after="315" w:line="240" w:lineRule="auto"/>
+        <w:rPr>
+          <w:rFonts w:ascii="Helvetica" w:eastAsia="Times New Roman" w:hAnsi="Helvetica" w:cs="Helvetica"/>
+          <w:b/>
+          <w:bCs/>
+          <w:color w:val="3F3F3F"/>
+          <w:sz w:val="24"/>
+          <w:szCs w:val="24"/>
+        </w:rPr>
+      </w:pPr>
+    </w:p>
+    <w:p>
+      <w:pPr>
+        <w:spacing w:after="315" w:line="240" w:lineRule="auto"/>
+        <w:rPr>
+          <w:rFonts w:ascii="Helvetica" w:eastAsia="Times New Roman" w:hAnsi="Helvetica" w:cs="Helvetica"/>
+          <w:color w:val="3F3F3F"/>
+          <w:sz w:val="24"/>
+          <w:szCs w:val="24"/>
+        </w:rPr>
+      </w:pPr>
+      <w:r>
+        <w:rPr>
+          <w:rFonts w:ascii="Helvetica" w:eastAsia="Times New Roman" w:hAnsi="Helvetica" w:cs="Helvetica"/>
+          <w:b/>
+          <w:bCs/>
+          <w:color w:val="3F3F3F"/>
+          <w:sz w:val="24"/>
+          <w:szCs w:val="24"/>
+        </w:rPr>
+        <w:t>1.4</w:t>
+      </w:r>
+      <w:r>
+        <w:rPr>
+          <w:rFonts w:ascii="Helvetica" w:eastAsia="Times New Roman" w:hAnsi="Helvetica" w:cs="Helvetica"/>
+          <w:color w:val="3F3F3F"/>
+          <w:sz w:val="24"/>
+          <w:szCs w:val="24"/>
+        </w:rPr>
+        <w:t> </w:t>
+      </w:r>
+      <w:r>
+        <w:rPr>
+          <w:rFonts w:ascii="Helvetica" w:eastAsia="Times New Roman" w:hAnsi="Helvetica" w:cs="Helvetica"/>
+          <w:color w:val="3F3F3F"/>
+          <w:sz w:val="24"/>
+          <w:szCs w:val="24"/>
+        </w:rPr>
+        <w:t xml:space="preserve">Now </w:t>
+      </w:r>
+      <w:r>
+        <w:rPr>
+          <w:rFonts w:ascii="Helvetica" w:eastAsia="Times New Roman" w:hAnsi="Helvetica" w:cs="Helvetica"/>
+          <w:color w:val="3F3F3F"/>
+          <w:sz w:val="24"/>
+          <w:szCs w:val="24"/>
+        </w:rPr>
+        <w:t>Our last step now is to push this up to our repo so we can have our changes saved</w:t>
       </w:r>
     </w:p>
     <w:p>
@@ -2170,27 +1855,27 @@
           <w:sz w:val="28"/>
           <w:szCs w:val="28"/>
         </w:rPr>
-        <w:t>Password for ‘https</w:t>
-      </w:r>
-      <w:proofErr w:type="gramStart"/>
-      <w:r>
-        <w:rPr>
-          <w:rFonts w:ascii="Consolas" w:eastAsia="Times New Roman" w:hAnsi="Consolas" w:cs="Courier New"/>
-          <w:color w:val="555555"/>
-          <w:sz w:val="28"/>
-          <w:szCs w:val="28"/>
-        </w:rPr>
-        <w:t>:/</w:t>
-      </w:r>
-      <w:proofErr w:type="gramEnd"/>
-      <w:r>
-        <w:rPr>
-          <w:rFonts w:ascii="Consolas" w:eastAsia="Times New Roman" w:hAnsi="Consolas" w:cs="Courier New"/>
-          <w:color w:val="555555"/>
-          <w:sz w:val="28"/>
-          <w:szCs w:val="28"/>
-        </w:rPr>
-        <w:t>/username@github.com’:</w:t>
+        <w:t>git push origin master</w:t>
+      </w:r>
+    </w:p>
+    <w:p>
+      <w:pPr>
+        <w:spacing w:after="315" w:line="240" w:lineRule="auto"/>
+        <w:rPr>
+          <w:rFonts w:ascii="Helvetica" w:eastAsia="Times New Roman" w:hAnsi="Helvetica" w:cs="Helvetica"/>
+          <w:color w:val="3F3F3F"/>
+          <w:sz w:val="24"/>
+          <w:szCs w:val="24"/>
+        </w:rPr>
+      </w:pPr>
+      <w:r>
+        <w:rPr>
+          <w:rFonts w:ascii="Helvetica" w:eastAsia="Times New Roman" w:hAnsi="Helvetica" w:cs="Helvetica"/>
+          <w:color w:val="3F3F3F"/>
+          <w:sz w:val="24"/>
+          <w:szCs w:val="24"/>
+        </w:rPr>
+        <w:t>Here we can see the output, it asks us for our GitHub username and password then updates our files once we authenticate successfully.</w:t>
       </w:r>
     </w:p>
     <w:p>
@@ -2236,7 +1921,7 @@
           <w:sz w:val="28"/>
           <w:szCs w:val="28"/>
         </w:rPr>
-        <w:t>Counting objects: 7, done.</w:t>
+        <w:t>Username for ‘https://github.com’:</w:t>
       </w:r>
     </w:p>
     <w:p>
@@ -2282,7 +1967,7 @@
           <w:sz w:val="28"/>
           <w:szCs w:val="28"/>
         </w:rPr>
-        <w:t>Compressing objects: 100% (2/2), done.</w:t>
+        <w:t>Password for ‘https://username@github.com’:</w:t>
       </w:r>
     </w:p>
     <w:p>
@@ -2328,7 +2013,7 @@
           <w:sz w:val="28"/>
           <w:szCs w:val="28"/>
         </w:rPr>
-        <w:t>Writing objects: 100% (4/4), 326 bytes | 0 bytes/s, done.</w:t>
+        <w:t>Counting objects: 7, done.</w:t>
       </w:r>
     </w:p>
     <w:p>
@@ -2374,7 +2059,7 @@
           <w:sz w:val="28"/>
           <w:szCs w:val="28"/>
         </w:rPr>
-        <w:t>Total 4 (delta 1), reused 0 (delta 0)</w:t>
+        <w:t>Compressing objects: 100% (2/2), done.</w:t>
       </w:r>
     </w:p>
     <w:p>
@@ -2413,25 +2098,14 @@
           <w:szCs w:val="28"/>
         </w:rPr>
       </w:pPr>
-      <w:proofErr w:type="gramStart"/>
-      <w:r>
-        <w:rPr>
-          <w:rFonts w:ascii="Consolas" w:eastAsia="Times New Roman" w:hAnsi="Consolas" w:cs="Courier New"/>
-          <w:color w:val="555555"/>
-          <w:sz w:val="28"/>
-          <w:szCs w:val="28"/>
-        </w:rPr>
-        <w:t>remote</w:t>
-      </w:r>
-      <w:proofErr w:type="gramEnd"/>
-      <w:r>
-        <w:rPr>
-          <w:rFonts w:ascii="Consolas" w:eastAsia="Times New Roman" w:hAnsi="Consolas" w:cs="Courier New"/>
-          <w:color w:val="555555"/>
-          <w:sz w:val="28"/>
-          <w:szCs w:val="28"/>
-        </w:rPr>
-        <w:t>: Resolving deltas: 100% (1/1), completed with 1 local object.</w:t>
+      <w:r>
+        <w:rPr>
+          <w:rFonts w:ascii="Consolas" w:eastAsia="Times New Roman" w:hAnsi="Consolas" w:cs="Courier New"/>
+          <w:color w:val="555555"/>
+          <w:sz w:val="28"/>
+          <w:szCs w:val="28"/>
+        </w:rPr>
+        <w:t>Writing objects: 100% (4/4), 326 bytes | 0 bytes/s, done.</w:t>
       </w:r>
     </w:p>
     <w:p>
@@ -2477,25 +2151,7 @@
           <w:sz w:val="28"/>
           <w:szCs w:val="28"/>
         </w:rPr>
-        <w:t>To https://github.com/</w:t>
-      </w:r>
-      <w:r>
-        <w:rPr>
-          <w:rFonts w:ascii="Consolas" w:eastAsia="Times New Roman" w:hAnsi="Consolas" w:cs="Courier New"/>
-          <w:color w:val="555555"/>
-          <w:sz w:val="28"/>
-          <w:szCs w:val="28"/>
-        </w:rPr>
-        <w:t>username</w:t>
-      </w:r>
-      <w:r>
-        <w:rPr>
-          <w:rFonts w:ascii="Consolas" w:eastAsia="Times New Roman" w:hAnsi="Consolas" w:cs="Courier New"/>
-          <w:color w:val="555555"/>
-          <w:sz w:val="28"/>
-          <w:szCs w:val="28"/>
-        </w:rPr>
-        <w:t>/ansible_labs</w:t>
+        <w:t>Total 4 (delta 1), reused 0 (delta 0)</w:t>
       </w:r>
     </w:p>
     <w:p>
@@ -2541,27 +2197,118 @@
           <w:sz w:val="28"/>
           <w:szCs w:val="28"/>
         </w:rPr>
-        <w:t xml:space="preserve">   dc40323</w:t>
-      </w:r>
-      <w:proofErr w:type="gramStart"/>
-      <w:r>
-        <w:rPr>
-          <w:rFonts w:ascii="Consolas" w:eastAsia="Times New Roman" w:hAnsi="Consolas" w:cs="Courier New"/>
-          <w:color w:val="555555"/>
-          <w:sz w:val="28"/>
-          <w:szCs w:val="28"/>
-        </w:rPr>
-        <w:t>..5dbfcfd  master</w:t>
-      </w:r>
-      <w:proofErr w:type="gramEnd"/>
-      <w:r>
-        <w:rPr>
-          <w:rFonts w:ascii="Consolas" w:eastAsia="Times New Roman" w:hAnsi="Consolas" w:cs="Courier New"/>
-          <w:color w:val="555555"/>
-          <w:sz w:val="28"/>
-          <w:szCs w:val="28"/>
-        </w:rPr>
-        <w:t xml:space="preserve"> -&gt; master</w:t>
+        <w:lastRenderedPageBreak/>
+        <w:t>remote: Resolving deltas: 100% (1/1), completed with 1 local object.</w:t>
+      </w:r>
+    </w:p>
+    <w:p>
+      <w:pPr>
+        <w:pBdr>
+          <w:top w:val="single" w:sz="6" w:space="9" w:color="E1E1E8"/>
+          <w:left w:val="single" w:sz="6" w:space="13" w:color="E1E1E8"/>
+          <w:bottom w:val="single" w:sz="6" w:space="9" w:color="E1E1E8"/>
+          <w:right w:val="single" w:sz="6" w:space="13" w:color="E1E1E8"/>
+        </w:pBdr>
+        <w:shd w:val="clear" w:color="auto" w:fill="F7F7F9"/>
+        <w:tabs>
+          <w:tab w:val="left" w:pos="916"/>
+          <w:tab w:val="left" w:pos="1832"/>
+          <w:tab w:val="left" w:pos="2748"/>
+          <w:tab w:val="left" w:pos="3664"/>
+          <w:tab w:val="left" w:pos="4580"/>
+          <w:tab w:val="left" w:pos="5496"/>
+          <w:tab w:val="left" w:pos="6412"/>
+          <w:tab w:val="left" w:pos="7328"/>
+          <w:tab w:val="left" w:pos="8244"/>
+          <w:tab w:val="left" w:pos="9160"/>
+          <w:tab w:val="left" w:pos="10076"/>
+          <w:tab w:val="left" w:pos="10992"/>
+          <w:tab w:val="left" w:pos="11908"/>
+          <w:tab w:val="left" w:pos="12824"/>
+          <w:tab w:val="left" w:pos="13740"/>
+          <w:tab w:val="left" w:pos="14656"/>
+        </w:tabs>
+        <w:wordWrap w:val="0"/>
+        <w:spacing w:after="315" w:line="240" w:lineRule="auto"/>
+        <w:rPr>
+          <w:rFonts w:ascii="Consolas" w:eastAsia="Times New Roman" w:hAnsi="Consolas" w:cs="Courier New"/>
+          <w:color w:val="555555"/>
+          <w:sz w:val="28"/>
+          <w:szCs w:val="28"/>
+        </w:rPr>
+      </w:pPr>
+      <w:r>
+        <w:rPr>
+          <w:rFonts w:ascii="Consolas" w:eastAsia="Times New Roman" w:hAnsi="Consolas" w:cs="Courier New"/>
+          <w:color w:val="555555"/>
+          <w:sz w:val="28"/>
+          <w:szCs w:val="28"/>
+        </w:rPr>
+        <w:t>To https://github.com/</w:t>
+      </w:r>
+      <w:r>
+        <w:rPr>
+          <w:rFonts w:ascii="Consolas" w:eastAsia="Times New Roman" w:hAnsi="Consolas" w:cs="Courier New"/>
+          <w:color w:val="555555"/>
+          <w:sz w:val="28"/>
+          <w:szCs w:val="28"/>
+        </w:rPr>
+        <w:t>username</w:t>
+      </w:r>
+      <w:r>
+        <w:rPr>
+          <w:rFonts w:ascii="Consolas" w:eastAsia="Times New Roman" w:hAnsi="Consolas" w:cs="Courier New"/>
+          <w:color w:val="555555"/>
+          <w:sz w:val="28"/>
+          <w:szCs w:val="28"/>
+        </w:rPr>
+        <w:t>/ansible_labs</w:t>
+      </w:r>
+    </w:p>
+    <w:p>
+      <w:pPr>
+        <w:pBdr>
+          <w:top w:val="single" w:sz="6" w:space="9" w:color="E1E1E8"/>
+          <w:left w:val="single" w:sz="6" w:space="13" w:color="E1E1E8"/>
+          <w:bottom w:val="single" w:sz="6" w:space="9" w:color="E1E1E8"/>
+          <w:right w:val="single" w:sz="6" w:space="13" w:color="E1E1E8"/>
+        </w:pBdr>
+        <w:shd w:val="clear" w:color="auto" w:fill="F7F7F9"/>
+        <w:tabs>
+          <w:tab w:val="left" w:pos="916"/>
+          <w:tab w:val="left" w:pos="1832"/>
+          <w:tab w:val="left" w:pos="2748"/>
+          <w:tab w:val="left" w:pos="3664"/>
+          <w:tab w:val="left" w:pos="4580"/>
+          <w:tab w:val="left" w:pos="5496"/>
+          <w:tab w:val="left" w:pos="6412"/>
+          <w:tab w:val="left" w:pos="7328"/>
+          <w:tab w:val="left" w:pos="8244"/>
+          <w:tab w:val="left" w:pos="9160"/>
+          <w:tab w:val="left" w:pos="10076"/>
+          <w:tab w:val="left" w:pos="10992"/>
+          <w:tab w:val="left" w:pos="11908"/>
+          <w:tab w:val="left" w:pos="12824"/>
+          <w:tab w:val="left" w:pos="13740"/>
+          <w:tab w:val="left" w:pos="14656"/>
+        </w:tabs>
+        <w:wordWrap w:val="0"/>
+        <w:spacing w:after="315" w:line="240" w:lineRule="auto"/>
+        <w:rPr>
+          <w:rFonts w:ascii="Consolas" w:eastAsia="Times New Roman" w:hAnsi="Consolas" w:cs="Courier New"/>
+          <w:color w:val="555555"/>
+          <w:sz w:val="28"/>
+          <w:szCs w:val="28"/>
+        </w:rPr>
+      </w:pPr>
+      <w:r>
+        <w:rPr>
+          <w:rFonts w:ascii="Consolas" w:eastAsia="Times New Roman" w:hAnsi="Consolas" w:cs="Courier New"/>
+          <w:color w:val="555555"/>
+          <w:sz w:val="28"/>
+          <w:szCs w:val="28"/>
+        </w:rPr>
+        <w:t xml:space="preserve">   dc40323..5dbfcfd  master -&gt; master</w:t>
       </w:r>
     </w:p>
     <w:p>
@@ -2583,7 +2330,6 @@
         </w:rPr>
         <w:t xml:space="preserve">At the end of each lab you will want to run the </w:t>
       </w:r>
-      <w:proofErr w:type="spellStart"/>
       <w:r>
         <w:rPr>
           <w:rFonts w:ascii="Helvetica" w:eastAsia="Times New Roman" w:hAnsi="Helvetica" w:cs="Helvetica"/>
@@ -2592,9 +2338,26 @@
           <w:sz w:val="24"/>
           <w:szCs w:val="24"/>
         </w:rPr>
-        <w:t>git</w:t>
-      </w:r>
-      <w:proofErr w:type="spellEnd"/>
+        <w:t xml:space="preserve">git add </w:t>
+      </w:r>
+      <w:r>
+        <w:rPr>
+          <w:rFonts w:ascii="Helvetica" w:eastAsia="Times New Roman" w:hAnsi="Helvetica" w:cs="Helvetica"/>
+          <w:color w:val="3F3F3F"/>
+          <w:sz w:val="24"/>
+          <w:szCs w:val="24"/>
+        </w:rPr>
+        <w:t xml:space="preserve">on any new files, </w:t>
+      </w:r>
+      <w:r>
+        <w:rPr>
+          <w:rFonts w:ascii="Helvetica" w:eastAsia="Times New Roman" w:hAnsi="Helvetica" w:cs="Helvetica"/>
+          <w:color w:val="3F3F3F"/>
+          <w:sz w:val="24"/>
+          <w:szCs w:val="24"/>
+        </w:rPr>
+        <w:t xml:space="preserve">then </w:t>
+      </w:r>
       <w:r>
         <w:rPr>
           <w:rFonts w:ascii="Helvetica" w:eastAsia="Times New Roman" w:hAnsi="Helvetica" w:cs="Helvetica"/>
@@ -2603,27 +2366,17 @@
           <w:sz w:val="24"/>
           <w:szCs w:val="24"/>
         </w:rPr>
-        <w:t xml:space="preserve"> add </w:t>
-      </w:r>
-      <w:r>
-        <w:rPr>
-          <w:rFonts w:ascii="Helvetica" w:eastAsia="Times New Roman" w:hAnsi="Helvetica" w:cs="Helvetica"/>
-          <w:color w:val="3F3F3F"/>
-          <w:sz w:val="24"/>
-          <w:szCs w:val="24"/>
-        </w:rPr>
-        <w:t xml:space="preserve">on any new files, </w:t>
-      </w:r>
-      <w:r>
-        <w:rPr>
-          <w:rFonts w:ascii="Helvetica" w:eastAsia="Times New Roman" w:hAnsi="Helvetica" w:cs="Helvetica"/>
-          <w:color w:val="3F3F3F"/>
-          <w:sz w:val="24"/>
-          <w:szCs w:val="24"/>
-        </w:rPr>
-        <w:t xml:space="preserve">then </w:t>
-      </w:r>
-      <w:proofErr w:type="spellStart"/>
+        <w:t>git commit</w:t>
+      </w:r>
+      <w:r>
+        <w:rPr>
+          <w:rFonts w:ascii="Helvetica" w:eastAsia="Times New Roman" w:hAnsi="Helvetica" w:cs="Helvetica"/>
+          <w:color w:val="3F3F3F"/>
+          <w:sz w:val="24"/>
+          <w:szCs w:val="24"/>
+        </w:rPr>
+        <w:t xml:space="preserve"> and </w:t>
+      </w:r>
       <w:r>
         <w:rPr>
           <w:rFonts w:ascii="Helvetica" w:eastAsia="Times New Roman" w:hAnsi="Helvetica" w:cs="Helvetica"/>
@@ -2632,49 +2385,7 @@
           <w:sz w:val="24"/>
           <w:szCs w:val="24"/>
         </w:rPr>
-        <w:t>git</w:t>
-      </w:r>
-      <w:proofErr w:type="spellEnd"/>
-      <w:r>
-        <w:rPr>
-          <w:rFonts w:ascii="Helvetica" w:eastAsia="Times New Roman" w:hAnsi="Helvetica" w:cs="Helvetica"/>
-          <w:b/>
-          <w:color w:val="3F3F3F"/>
-          <w:sz w:val="24"/>
-          <w:szCs w:val="24"/>
-        </w:rPr>
-        <w:t xml:space="preserve"> commit</w:t>
-      </w:r>
-      <w:r>
-        <w:rPr>
-          <w:rFonts w:ascii="Helvetica" w:eastAsia="Times New Roman" w:hAnsi="Helvetica" w:cs="Helvetica"/>
-          <w:color w:val="3F3F3F"/>
-          <w:sz w:val="24"/>
-          <w:szCs w:val="24"/>
-        </w:rPr>
-        <w:t xml:space="preserve"> and </w:t>
-      </w:r>
-      <w:proofErr w:type="spellStart"/>
-      <w:r>
-        <w:rPr>
-          <w:rFonts w:ascii="Helvetica" w:eastAsia="Times New Roman" w:hAnsi="Helvetica" w:cs="Helvetica"/>
-          <w:b/>
-          <w:color w:val="3F3F3F"/>
-          <w:sz w:val="24"/>
-          <w:szCs w:val="24"/>
-        </w:rPr>
-        <w:t>git</w:t>
-      </w:r>
-      <w:proofErr w:type="spellEnd"/>
-      <w:r>
-        <w:rPr>
-          <w:rFonts w:ascii="Helvetica" w:eastAsia="Times New Roman" w:hAnsi="Helvetica" w:cs="Helvetica"/>
-          <w:b/>
-          <w:color w:val="3F3F3F"/>
-          <w:sz w:val="24"/>
-          <w:szCs w:val="24"/>
-        </w:rPr>
-        <w:t xml:space="preserve"> push</w:t>
+        <w:t>git push</w:t>
       </w:r>
       <w:r>
         <w:rPr>
@@ -2721,7 +2432,6 @@
           <w:sz w:val="24"/>
           <w:szCs w:val="24"/>
         </w:rPr>
-        <w:lastRenderedPageBreak/>
         <w:t>If you check your GitHub page you should see the updated file now with the commit message applied.</w:t>
       </w:r>
     </w:p>
@@ -2742,98 +2452,38 @@
           <w:sz w:val="24"/>
           <w:szCs w:val="24"/>
         </w:rPr>
-        <w:t>Make sure to be careful when you are working on your own projects as you don’t want to add sensitive files to your repository.  For future reading look into setting up a .</w:t>
-      </w:r>
-      <w:proofErr w:type="spellStart"/>
-      <w:r>
-        <w:rPr>
-          <w:rFonts w:ascii="Helvetica" w:eastAsia="Times New Roman" w:hAnsi="Helvetica" w:cs="Helvetica"/>
-          <w:color w:val="3F3F3F"/>
-          <w:sz w:val="24"/>
-          <w:szCs w:val="24"/>
-        </w:rPr>
-        <w:t>gitignore</w:t>
-      </w:r>
-      <w:proofErr w:type="spellEnd"/>
-      <w:r>
-        <w:rPr>
-          <w:rFonts w:ascii="Helvetica" w:eastAsia="Times New Roman" w:hAnsi="Helvetica" w:cs="Helvetica"/>
-          <w:color w:val="3F3F3F"/>
-          <w:sz w:val="24"/>
-          <w:szCs w:val="24"/>
-        </w:rPr>
-        <w:t xml:space="preserve"> to ignore adding these types of files.</w:t>
-      </w:r>
-      <w:r>
-        <w:rPr>
-          <w:rFonts w:ascii="Helvetica" w:eastAsia="Times New Roman" w:hAnsi="Helvetica" w:cs="Helvetica"/>
-          <w:color w:val="3F3F3F"/>
-          <w:sz w:val="24"/>
-          <w:szCs w:val="24"/>
-        </w:rPr>
-        <w:t xml:space="preserve">  We have a .</w:t>
-      </w:r>
-      <w:proofErr w:type="spellStart"/>
-      <w:r>
-        <w:rPr>
-          <w:rFonts w:ascii="Helvetica" w:eastAsia="Times New Roman" w:hAnsi="Helvetica" w:cs="Helvetica"/>
-          <w:color w:val="3F3F3F"/>
-          <w:sz w:val="24"/>
-          <w:szCs w:val="24"/>
-        </w:rPr>
-        <w:t>gitignore</w:t>
-      </w:r>
-      <w:proofErr w:type="spellEnd"/>
-      <w:r>
-        <w:rPr>
-          <w:rFonts w:ascii="Helvetica" w:eastAsia="Times New Roman" w:hAnsi="Helvetica" w:cs="Helvetica"/>
-          <w:color w:val="3F3F3F"/>
-          <w:sz w:val="24"/>
-          <w:szCs w:val="24"/>
-        </w:rPr>
-        <w:t xml:space="preserve"> file already and as a test set it up to ignore files called vault, we will discuss this in future labs.</w:t>
-      </w:r>
-    </w:p>
-    <w:p>
-      <w:pPr>
-        <w:spacing w:after="315" w:line="240" w:lineRule="auto"/>
-        <w:rPr>
-          <w:rFonts w:ascii="Helvetica" w:eastAsia="Times New Roman" w:hAnsi="Helvetica" w:cs="Helvetica"/>
-          <w:color w:val="3F3F3F"/>
-          <w:sz w:val="24"/>
-          <w:szCs w:val="24"/>
-        </w:rPr>
-      </w:pPr>
-      <w:r>
-        <w:rPr>
-          <w:rFonts w:ascii="Helvetica" w:eastAsia="Times New Roman" w:hAnsi="Helvetica" w:cs="Helvetica"/>
-          <w:color w:val="3F3F3F"/>
-          <w:sz w:val="24"/>
-          <w:szCs w:val="24"/>
-        </w:rPr>
-        <w:t xml:space="preserve">For more information on </w:t>
-      </w:r>
-      <w:proofErr w:type="spellStart"/>
-      <w:r>
-        <w:rPr>
-          <w:rFonts w:ascii="Helvetica" w:eastAsia="Times New Roman" w:hAnsi="Helvetica" w:cs="Helvetica"/>
-          <w:color w:val="3F3F3F"/>
-          <w:sz w:val="24"/>
-          <w:szCs w:val="24"/>
-        </w:rPr>
-        <w:t>gitignore</w:t>
-      </w:r>
-      <w:proofErr w:type="spellEnd"/>
-      <w:r>
-        <w:rPr>
-          <w:rFonts w:ascii="Helvetica" w:eastAsia="Times New Roman" w:hAnsi="Helvetica" w:cs="Helvetica"/>
-          <w:color w:val="3F3F3F"/>
-          <w:sz w:val="24"/>
-          <w:szCs w:val="24"/>
-        </w:rPr>
-        <w:t xml:space="preserve"> please see: </w:t>
-      </w:r>
-      <w:hyperlink r:id="rId12" w:history="1">
+        <w:t>Make sure to be careful when you are working on your own projects as you don’t want to add sensitive files to your repository.  For future reading look into setting up a .gitignore to ignore adding these types of files.</w:t>
+      </w:r>
+      <w:r>
+        <w:rPr>
+          <w:rFonts w:ascii="Helvetica" w:eastAsia="Times New Roman" w:hAnsi="Helvetica" w:cs="Helvetica"/>
+          <w:color w:val="3F3F3F"/>
+          <w:sz w:val="24"/>
+          <w:szCs w:val="24"/>
+        </w:rPr>
+        <w:t xml:space="preserve">  We have a .gitignore file already and as a test set it up to ignore files called vault, we will discuss this in future labs.</w:t>
+      </w:r>
+    </w:p>
+    <w:p>
+      <w:pPr>
+        <w:spacing w:after="315" w:line="240" w:lineRule="auto"/>
+        <w:rPr>
+          <w:rFonts w:ascii="Helvetica" w:eastAsia="Times New Roman" w:hAnsi="Helvetica" w:cs="Helvetica"/>
+          <w:color w:val="3F3F3F"/>
+          <w:sz w:val="24"/>
+          <w:szCs w:val="24"/>
+        </w:rPr>
+      </w:pPr>
+      <w:r>
+        <w:rPr>
+          <w:rFonts w:ascii="Helvetica" w:eastAsia="Times New Roman" w:hAnsi="Helvetica" w:cs="Helvetica"/>
+          <w:color w:val="3F3F3F"/>
+          <w:sz w:val="24"/>
+          <w:szCs w:val="24"/>
+        </w:rPr>
+        <w:t xml:space="preserve">For more information on gitignore please see: </w:t>
+      </w:r>
+      <w:hyperlink r:id="rId13" w:history="1">
         <w:r>
           <w:rPr>
             <w:rStyle w:val="Hyperlink"/>
@@ -3189,7 +2839,6 @@
   <w:style w:type="character" w:default="1" w:styleId="DefaultParagraphFont">
     <w:name w:val="Default Paragraph Font"/>
     <w:uiPriority w:val="1"/>
-    <w:semiHidden/>
     <w:unhideWhenUsed/>
   </w:style>
   <w:style w:type="table" w:default="1" w:styleId="TableNormal">
@@ -3636,7 +3285,6 @@
   <w:style w:type="character" w:default="1" w:styleId="DefaultParagraphFont">
     <w:name w:val="Default Paragraph Font"/>
     <w:uiPriority w:val="1"/>
-    <w:semiHidden/>
     <w:unhideWhenUsed/>
   </w:style>
   <w:style w:type="table" w:default="1" w:styleId="TableNormal">
@@ -4136,7 +3784,7 @@
   <a:extraClrSchemeLst/>
   <a:extLst>
     <a:ext uri="{05A4C25C-085E-4340-85A3-A5531E510DB2}">
-      <thm15:themeFamily xmlns:thm15="http://schemas.microsoft.com/office/thememl/2012/main" xmlns="" name="Office Theme" id="{62F939B6-93AF-4DB8-9C6B-D6C7DFDC589F}" vid="{4A3C46E8-61CC-4603-A589-7422A47A8E4A}"/>
+      <thm15:themeFamily xmlns="" xmlns:thm15="http://schemas.microsoft.com/office/thememl/2012/main" name="Office Theme" id="{62F939B6-93AF-4DB8-9C6B-D6C7DFDC589F}" vid="{4A3C46E8-61CC-4603-A589-7422A47A8E4A}"/>
     </a:ext>
   </a:extLst>
 </a:theme>
